--- a/UNDER DEVELOPMENT/OPAR JFACC AOD D+X TEMPLATE.docx
+++ b/UNDER DEVELOPMENT/OPAR JFACC AOD D+X TEMPLATE.docx
@@ -35,7 +35,7 @@
                     </pic:cNvPicPr>
                   </pic:nvPicPr>
                   <pic:blipFill>
-                    <a:blip r:embed="rId7"/>
+                    <a:blip r:embed="rId7" cstate="print"/>
                     <a:srcRect/>
                     <a:stretch>
                       <a:fillRect/>
@@ -70,11 +70,13 @@
         <w:jc w:val="center"/>
         <w:rPr>
           <w:sz w:val="48"/>
+          <w:lang w:val="en-US"/>
         </w:rPr>
       </w:pPr>
       <w:r>
         <w:rPr>
           <w:sz w:val="48"/>
+          <w:lang w:val="en-US"/>
         </w:rPr>
         <w:t>JFACC AIR OPERATIONS DIRECTIVE</w:t>
       </w:r>
@@ -85,11 +87,13 @@
         <w:jc w:val="center"/>
         <w:rPr>
           <w:sz w:val="48"/>
+          <w:lang w:val="en-US"/>
         </w:rPr>
       </w:pPr>
       <w:r>
         <w:rPr>
           <w:sz w:val="48"/>
+          <w:lang w:val="en-US"/>
         </w:rPr>
         <w:t>OPERATION ACTIVE RESOLVE</w:t>
       </w:r>
@@ -100,11 +104,13 @@
         <w:jc w:val="center"/>
         <w:rPr>
           <w:sz w:val="48"/>
+          <w:lang w:val="en-US"/>
         </w:rPr>
       </w:pPr>
       <w:r>
         <w:rPr>
           <w:sz w:val="48"/>
+          <w:lang w:val="en-US"/>
         </w:rPr>
         <w:t>D+X</w:t>
       </w:r>
@@ -112,26 +118,50 @@
     <w:p>
       <w:pPr>
         <w:pStyle w:val="Overskrift1"/>
-      </w:pPr>
-      <w:r>
+        <w:rPr>
+          <w:lang w:val="en-US"/>
+        </w:rPr>
+      </w:pPr>
+      <w:r>
+        <w:rPr>
+          <w:lang w:val="en-US"/>
+        </w:rPr>
         <w:t xml:space="preserve">1.  SITUATION </w:t>
       </w:r>
     </w:p>
     <w:p>
       <w:pPr>
         <w:pStyle w:val="Overskrift2"/>
-      </w:pPr>
-      <w:r>
-        <w:t xml:space="preserve">a.  JFC guidance (verbatim). </w:t>
-      </w:r>
-    </w:p>
-    <w:p>
-      <w:pPr>
-        <w:pStyle w:val="Ingenmellomrom"/>
+        <w:rPr>
+          <w:lang w:val="en-US"/>
+        </w:rPr>
+      </w:pPr>
+      <w:proofErr w:type="gramStart"/>
+      <w:r>
+        <w:rPr>
+          <w:lang w:val="en-US"/>
+        </w:rPr>
+        <w:t>a.  JFC</w:t>
+      </w:r>
+      <w:proofErr w:type="gramEnd"/>
+      <w:r>
+        <w:rPr>
+          <w:lang w:val="en-US"/>
+        </w:rPr>
+        <w:t xml:space="preserve"> guidance (verbatim). </w:t>
+      </w:r>
+    </w:p>
+    <w:p>
+      <w:pPr>
+        <w:pStyle w:val="Ingenmellomrom"/>
+        <w:rPr>
+          <w:lang w:val="en-US"/>
+        </w:rPr>
       </w:pPr>
       <w:r>
         <w:rPr>
           <w:highlight w:val="yellow"/>
+          <w:lang w:val="en-US"/>
         </w:rPr>
         <w:t>GIVEN BY CJTF HQ (MISSION DESIGNERS)</w:t>
       </w:r>
@@ -139,72 +169,135 @@
     <w:p>
       <w:pPr>
         <w:pStyle w:val="Ingenmellomrom"/>
-      </w:pPr>
-      <w:r>
+        <w:rPr>
+          <w:lang w:val="en-US"/>
+        </w:rPr>
+      </w:pPr>
+      <w:r>
+        <w:rPr>
+          <w:lang w:val="en-US"/>
+        </w:rPr>
         <w:t xml:space="preserve">(1)  JFC’s intent statement. </w:t>
       </w:r>
     </w:p>
     <w:p>
       <w:pPr>
         <w:pStyle w:val="Ingenmellomrom"/>
-      </w:pPr>
-      <w:r>
+        <w:rPr>
+          <w:lang w:val="en-US"/>
+        </w:rPr>
+      </w:pPr>
+      <w:r>
+        <w:rPr>
+          <w:lang w:val="en-US"/>
+        </w:rPr>
         <w:t xml:space="preserve">(2)  Execution guidance (if issued). </w:t>
       </w:r>
     </w:p>
     <w:p>
       <w:pPr>
         <w:pStyle w:val="Ingenmellomrom"/>
-      </w:pPr>
-      <w:r>
+        <w:rPr>
+          <w:lang w:val="en-US"/>
+        </w:rPr>
+      </w:pPr>
+      <w:r>
+        <w:rPr>
+          <w:lang w:val="en-US"/>
+        </w:rPr>
         <w:t xml:space="preserve">(3)  Supported and supporting command relationships. </w:t>
       </w:r>
     </w:p>
     <w:p>
       <w:pPr>
         <w:pStyle w:val="Ingenmellomrom"/>
+        <w:rPr>
+          <w:lang w:val="en-US"/>
+        </w:rPr>
       </w:pPr>
     </w:p>
     <w:p>
       <w:pPr>
         <w:pStyle w:val="Overskrift2"/>
-      </w:pPr>
-      <w:r>
-        <w:t>b.  Enemy situation.</w:t>
-      </w:r>
-      <w:r>
+        <w:rPr>
+          <w:lang w:val="en-US"/>
+        </w:rPr>
+      </w:pPr>
+      <w:proofErr w:type="gramStart"/>
+      <w:r>
+        <w:rPr>
+          <w:lang w:val="en-US"/>
+        </w:rPr>
+        <w:t>b.  Enemy</w:t>
+      </w:r>
+      <w:proofErr w:type="gramEnd"/>
+      <w:r>
+        <w:rPr>
+          <w:lang w:val="en-US"/>
+        </w:rPr>
+        <w:t xml:space="preserve"> situation.</w:t>
+      </w:r>
+      <w:r>
+        <w:rPr>
+          <w:lang w:val="en-US"/>
+        </w:rPr>
         <w:t xml:space="preserve"> </w:t>
       </w:r>
     </w:p>
     <w:p>
       <w:pPr>
         <w:pStyle w:val="Ingenmellomrom"/>
+        <w:rPr>
+          <w:lang w:val="en-US"/>
+        </w:rPr>
       </w:pPr>
       <w:r>
         <w:rPr>
           <w:highlight w:val="yellow"/>
+          <w:lang w:val="en-US"/>
         </w:rPr>
         <w:t>GIVEN BY VIS</w:t>
       </w:r>
       <w:r>
+        <w:rPr>
+          <w:lang w:val="en-US"/>
+        </w:rPr>
         <w:t xml:space="preserve"> </w:t>
       </w:r>
     </w:p>
     <w:p>
       <w:pPr>
         <w:pStyle w:val="Overskrift2"/>
-      </w:pPr>
-      <w:r>
-        <w:t xml:space="preserve">c.  Friendly situation (by joint force component). </w:t>
-      </w:r>
-    </w:p>
-    <w:p>
-      <w:pPr>
-        <w:pStyle w:val="Ingenmellomrom"/>
+        <w:rPr>
+          <w:lang w:val="en-US"/>
+        </w:rPr>
+      </w:pPr>
+      <w:proofErr w:type="gramStart"/>
+      <w:r>
+        <w:rPr>
+          <w:lang w:val="en-US"/>
+        </w:rPr>
+        <w:t>c.  Friendly</w:t>
+      </w:r>
+      <w:proofErr w:type="gramEnd"/>
+      <w:r>
+        <w:rPr>
+          <w:lang w:val="en-US"/>
+        </w:rPr>
+        <w:t xml:space="preserve"> situation (by joint force component). </w:t>
+      </w:r>
+    </w:p>
+    <w:p>
+      <w:pPr>
+        <w:pStyle w:val="Ingenmellomrom"/>
+        <w:rPr>
+          <w:lang w:val="en-US"/>
+        </w:rPr>
       </w:pPr>
       <w:r>
         <w:rPr>
           <w:highlight w:val="yellow"/>
+          <w:lang w:val="en-US"/>
         </w:rPr>
         <w:t>GIVEN BY CJTF HQ (MISSION DESIGNERS)</w:t>
       </w:r>
@@ -212,66 +305,144 @@
     <w:p>
       <w:pPr>
         <w:pStyle w:val="Overskrift1"/>
-      </w:pPr>
-      <w:r>
-        <w:t xml:space="preserve">2.  MISSION The JFACC’s mission statement (verbatim). </w:t>
-      </w:r>
-    </w:p>
-    <w:p>
-      <w:pPr>
-        <w:pStyle w:val="Ingenmellomrom"/>
-      </w:pPr>
-      <w:r>
+        <w:rPr>
+          <w:lang w:val="en-US"/>
+        </w:rPr>
+      </w:pPr>
+      <w:r>
+        <w:rPr>
+          <w:lang w:val="en-US"/>
+        </w:rPr>
+        <w:t xml:space="preserve">2.  MISSION </w:t>
+      </w:r>
+      <w:proofErr w:type="gramStart"/>
+      <w:r>
+        <w:rPr>
+          <w:lang w:val="en-US"/>
+        </w:rPr>
+        <w:t>The</w:t>
+      </w:r>
+      <w:proofErr w:type="gramEnd"/>
+      <w:r>
+        <w:rPr>
+          <w:lang w:val="en-US"/>
+        </w:rPr>
+        <w:t xml:space="preserve"> JFACC’s mission statement (verbatim). </w:t>
+      </w:r>
+    </w:p>
+    <w:p>
+      <w:pPr>
+        <w:pStyle w:val="Ingenmellomrom"/>
+        <w:rPr>
+          <w:lang w:val="en-US"/>
+        </w:rPr>
+      </w:pPr>
+      <w:proofErr w:type="gramStart"/>
+      <w:r>
+        <w:rPr>
+          <w:lang w:val="en-US"/>
+        </w:rPr>
         <w:t>Taken from latest version of Joint Air Operations Plan (JAOP).</w:t>
       </w:r>
-    </w:p>
-    <w:p>
-      <w:pPr>
-        <w:pStyle w:val="Ingenmellomrom"/>
+      <w:proofErr w:type="gramEnd"/>
+    </w:p>
+    <w:p>
+      <w:pPr>
+        <w:pStyle w:val="Ingenmellomrom"/>
+        <w:rPr>
+          <w:lang w:val="en-US"/>
+        </w:rPr>
       </w:pPr>
     </w:p>
     <w:p>
       <w:pPr>
         <w:pStyle w:val="Overskrift1"/>
-      </w:pPr>
-      <w:r>
+        <w:rPr>
+          <w:lang w:val="en-US"/>
+        </w:rPr>
+      </w:pPr>
+      <w:r>
+        <w:rPr>
+          <w:lang w:val="en-US"/>
+        </w:rPr>
         <w:t xml:space="preserve">3.  EXECUTION–AIR OPERATIONS </w:t>
       </w:r>
     </w:p>
     <w:p>
       <w:pPr>
         <w:pStyle w:val="Ingenmellomrom"/>
-      </w:pPr>
-      <w:r>
-        <w:t xml:space="preserve">a.  JFACC’s intent. </w:t>
-      </w:r>
-    </w:p>
-    <w:p>
-      <w:pPr>
-        <w:pStyle w:val="Ingenmellomrom"/>
-      </w:pPr>
-      <w:r>
+        <w:rPr>
+          <w:lang w:val="en-US"/>
+        </w:rPr>
+      </w:pPr>
+      <w:proofErr w:type="gramStart"/>
+      <w:r>
+        <w:rPr>
+          <w:lang w:val="en-US"/>
+        </w:rPr>
+        <w:t>a.  JFACC’s</w:t>
+      </w:r>
+      <w:proofErr w:type="gramEnd"/>
+      <w:r>
+        <w:rPr>
+          <w:lang w:val="en-US"/>
+        </w:rPr>
+        <w:t xml:space="preserve"> intent. </w:t>
+      </w:r>
+    </w:p>
+    <w:p>
+      <w:pPr>
+        <w:pStyle w:val="Ingenmellomrom"/>
+        <w:rPr>
+          <w:lang w:val="en-US"/>
+        </w:rPr>
+      </w:pPr>
+      <w:r>
+        <w:rPr>
+          <w:lang w:val="en-US"/>
+        </w:rPr>
         <w:t xml:space="preserve">(1)  Purpose. </w:t>
       </w:r>
     </w:p>
     <w:p>
       <w:pPr>
         <w:pStyle w:val="Ingenmellomrom"/>
-      </w:pPr>
-      <w:r>
+        <w:rPr>
+          <w:lang w:val="en-US"/>
+        </w:rPr>
+      </w:pPr>
+      <w:r>
+        <w:rPr>
+          <w:lang w:val="en-US"/>
+        </w:rPr>
         <w:t xml:space="preserve">(2)  End state. </w:t>
       </w:r>
     </w:p>
     <w:p>
       <w:pPr>
         <w:pStyle w:val="Ingenmellomrom"/>
-      </w:pPr>
-      <w:r>
-        <w:t xml:space="preserve">b.  Execution: What to do, when. </w:t>
+        <w:rPr>
+          <w:lang w:val="en-US"/>
+        </w:rPr>
+      </w:pPr>
+      <w:proofErr w:type="gramStart"/>
+      <w:r>
+        <w:rPr>
+          <w:lang w:val="en-US"/>
+        </w:rPr>
+        <w:t>b.  Execution</w:t>
+      </w:r>
+      <w:proofErr w:type="gramEnd"/>
+      <w:r>
+        <w:rPr>
+          <w:lang w:val="en-US"/>
+        </w:rPr>
+        <w:t xml:space="preserve">: What to do, when. </w:t>
       </w:r>
       <w:r>
         <w:rPr>
           <w:color w:val="BFBFBF" w:themeColor="background1" w:themeShade="BF"/>
+          <w:lang w:val="en-US"/>
         </w:rPr>
         <w:t>– Any detailed instructions if needed.</w:t>
       </w:r>
@@ -279,39 +450,76 @@
     <w:p>
       <w:pPr>
         <w:pStyle w:val="Ingenmellomrom"/>
-      </w:pPr>
-      <w:r>
-        <w:t xml:space="preserve">c.  Focus of effort by objective. </w:t>
-      </w:r>
-    </w:p>
-    <w:p>
-      <w:pPr>
-        <w:pStyle w:val="Ingenmellomrom"/>
-      </w:pPr>
-      <w:r>
+        <w:rPr>
+          <w:lang w:val="en-US"/>
+        </w:rPr>
+      </w:pPr>
+      <w:proofErr w:type="gramStart"/>
+      <w:r>
+        <w:rPr>
+          <w:lang w:val="en-US"/>
+        </w:rPr>
+        <w:t>c.  Focus</w:t>
+      </w:r>
+      <w:proofErr w:type="gramEnd"/>
+      <w:r>
+        <w:rPr>
+          <w:lang w:val="en-US"/>
+        </w:rPr>
+        <w:t xml:space="preserve"> of effort by objective. </w:t>
+      </w:r>
+    </w:p>
+    <w:p>
+      <w:pPr>
+        <w:pStyle w:val="Ingenmellomrom"/>
+        <w:rPr>
+          <w:lang w:val="en-US"/>
+        </w:rPr>
+      </w:pPr>
+      <w:proofErr w:type="gramStart"/>
+      <w:r>
+        <w:rPr>
+          <w:lang w:val="en-US"/>
+        </w:rPr>
         <w:t xml:space="preserve">d.  </w:t>
       </w:r>
       <w:r>
-        <w:t xml:space="preserve">Allocation of sorties </w:t>
+        <w:rPr>
+          <w:lang w:val="en-US"/>
+        </w:rPr>
+        <w:t>Allocation</w:t>
+      </w:r>
+      <w:proofErr w:type="gramEnd"/>
+      <w:r>
+        <w:rPr>
+          <w:lang w:val="en-US"/>
+        </w:rPr>
+        <w:t xml:space="preserve"> of sorties </w:t>
       </w:r>
       <w:r>
         <w:rPr>
           <w:color w:val="BFBFBF" w:themeColor="background1" w:themeShade="BF"/>
+          <w:lang w:val="en-US"/>
         </w:rPr>
         <w:t>(in percent)</w:t>
       </w:r>
       <w:r>
+        <w:rPr>
+          <w:lang w:val="en-US"/>
+        </w:rPr>
         <w:t xml:space="preserve"> </w:t>
       </w:r>
       <w:r>
         <w:rPr>
           <w:color w:val="BFBFBF" w:themeColor="background1" w:themeShade="BF"/>
+          <w:lang w:val="en-US"/>
         </w:rPr>
         <w:t xml:space="preserve"> - CAS, AR, AI,DCA, OCA (SEAD is part of OCA)</w:t>
       </w:r>
       <w:r>
         <w:rPr>
           <w:color w:val="BFBFBF" w:themeColor="background1" w:themeShade="BF"/>
+          <w:lang w:val="en-US"/>
         </w:rPr>
         <w:t xml:space="preserve"> </w:t>
       </w:r>
@@ -319,53 +527,124 @@
     <w:p>
       <w:pPr>
         <w:pStyle w:val="Ingenmellomrom"/>
-      </w:pPr>
-      <w:r>
-        <w:t xml:space="preserve">e.  Acceptable level of risk. </w:t>
+        <w:rPr>
+          <w:lang w:val="en-US"/>
+        </w:rPr>
+      </w:pPr>
+      <w:proofErr w:type="gramStart"/>
+      <w:r>
+        <w:rPr>
+          <w:lang w:val="en-US"/>
+        </w:rPr>
+        <w:t>e.  Acceptable</w:t>
+      </w:r>
+      <w:proofErr w:type="gramEnd"/>
+      <w:r>
+        <w:rPr>
+          <w:lang w:val="en-US"/>
+        </w:rPr>
+        <w:t xml:space="preserve"> level of risk. </w:t>
       </w:r>
       <w:r>
         <w:rPr>
           <w:color w:val="BFBFBF" w:themeColor="background1" w:themeShade="BF"/>
-        </w:rPr>
-        <w:t>(including for AWACS and tankers: forward or rear)</w:t>
-      </w:r>
-    </w:p>
-    <w:p>
-      <w:pPr>
-        <w:pStyle w:val="Ingenmellomrom"/>
-      </w:pPr>
-      <w:r>
-        <w:t>f.  Collateral damage and civilian casualty guidance</w:t>
-      </w:r>
-    </w:p>
-    <w:p>
-      <w:pPr>
-        <w:pStyle w:val="Ingenmellomrom"/>
-      </w:pPr>
-      <w:r>
+          <w:lang w:val="en-US"/>
+        </w:rPr>
+        <w:t>(</w:t>
+      </w:r>
+      <w:proofErr w:type="gramStart"/>
+      <w:r>
+        <w:rPr>
+          <w:color w:val="BFBFBF" w:themeColor="background1" w:themeShade="BF"/>
+          <w:lang w:val="en-US"/>
+        </w:rPr>
+        <w:t>including</w:t>
+      </w:r>
+      <w:proofErr w:type="gramEnd"/>
+      <w:r>
+        <w:rPr>
+          <w:color w:val="BFBFBF" w:themeColor="background1" w:themeShade="BF"/>
+          <w:lang w:val="en-US"/>
+        </w:rPr>
+        <w:t xml:space="preserve"> for AWACS and tankers: forward or rear)</w:t>
+      </w:r>
+    </w:p>
+    <w:p>
+      <w:pPr>
+        <w:pStyle w:val="Ingenmellomrom"/>
+        <w:rPr>
+          <w:lang w:val="en-US"/>
+        </w:rPr>
+      </w:pPr>
+      <w:proofErr w:type="gramStart"/>
+      <w:r>
+        <w:rPr>
+          <w:lang w:val="en-US"/>
+        </w:rPr>
+        <w:t>f.  Collateral</w:t>
+      </w:r>
+      <w:proofErr w:type="gramEnd"/>
+      <w:r>
+        <w:rPr>
+          <w:lang w:val="en-US"/>
+        </w:rPr>
+        <w:t xml:space="preserve"> damage and civilian casualty guidance</w:t>
+      </w:r>
+    </w:p>
+    <w:p>
+      <w:pPr>
+        <w:pStyle w:val="Ingenmellomrom"/>
+        <w:rPr>
+          <w:lang w:val="en-US"/>
+        </w:rPr>
+      </w:pPr>
+      <w:proofErr w:type="gramStart"/>
+      <w:r>
+        <w:rPr>
+          <w:lang w:val="en-US"/>
+        </w:rPr>
         <w:lastRenderedPageBreak/>
-        <w:t xml:space="preserve">g.  TST guidance. </w:t>
-      </w:r>
-    </w:p>
-    <w:p>
-      <w:pPr>
-        <w:pStyle w:val="Ingenmellomrom"/>
-      </w:pPr>
-      <w:r>
+        <w:t>g.  TST</w:t>
+      </w:r>
+      <w:proofErr w:type="gramEnd"/>
+      <w:r>
+        <w:rPr>
+          <w:lang w:val="en-US"/>
+        </w:rPr>
+        <w:t xml:space="preserve"> guidance. </w:t>
+      </w:r>
+    </w:p>
+    <w:p>
+      <w:pPr>
+        <w:pStyle w:val="Ingenmellomrom"/>
+        <w:rPr>
+          <w:lang w:val="en-US"/>
+        </w:rPr>
+      </w:pPr>
+      <w:proofErr w:type="gramStart"/>
+      <w:r>
+        <w:rPr>
+          <w:lang w:val="en-US"/>
+        </w:rPr>
         <w:t xml:space="preserve">h.  </w:t>
       </w:r>
       <w:r>
-        <w:t>Intelligence, Surveillance, R</w:t>
-      </w:r>
-      <w:r>
-        <w:t>econnaissance</w:t>
-      </w:r>
-      <w:r>
-        <w:t xml:space="preserve"> (ISR) </w:t>
+        <w:rPr>
+          <w:lang w:val="en-US"/>
+        </w:rPr>
+        <w:t>Intelligence</w:t>
+      </w:r>
+      <w:proofErr w:type="gramEnd"/>
+      <w:r>
+        <w:rPr>
+          <w:lang w:val="en-US"/>
+        </w:rPr>
+        <w:t xml:space="preserve">, Surveillance, Reconnaissance (ISR) </w:t>
       </w:r>
       <w:r>
         <w:rPr>
           <w:color w:val="BFBFBF" w:themeColor="background1" w:themeShade="BF"/>
+          <w:lang w:val="en-US"/>
         </w:rPr>
         <w:t>– If any effort should be done to support VIS with ISR to answer information gaps from VIS.</w:t>
       </w:r>
@@ -373,11 +652,28 @@
     <w:p>
       <w:pPr>
         <w:pStyle w:val="Ingenmellomrom"/>
-      </w:pPr>
-      <w:r>
-        <w:t xml:space="preserve">i.   </w:t>
-      </w:r>
-      <w:r>
+        <w:rPr>
+          <w:lang w:val="en-US"/>
+        </w:rPr>
+      </w:pPr>
+      <w:proofErr w:type="spellStart"/>
+      <w:r>
+        <w:rPr>
+          <w:lang w:val="en-US"/>
+        </w:rPr>
+        <w:t>i</w:t>
+      </w:r>
+      <w:proofErr w:type="spellEnd"/>
+      <w:r>
+        <w:rPr>
+          <w:lang w:val="en-US"/>
+        </w:rPr>
+        <w:t xml:space="preserve">.   </w:t>
+      </w:r>
+      <w:r>
+        <w:rPr>
+          <w:lang w:val="en-US"/>
+        </w:rPr>
         <w:t xml:space="preserve">Other issues </w:t>
       </w:r>
     </w:p>
@@ -386,14 +682,19 @@
         <w:pStyle w:val="Ingenmellomrom"/>
         <w:rPr>
           <w:color w:val="BFBFBF" w:themeColor="background1" w:themeShade="BF"/>
-        </w:rPr>
-      </w:pPr>
-      <w:r>
+          <w:lang w:val="en-US"/>
+        </w:rPr>
+      </w:pPr>
+      <w:r>
+        <w:rPr>
+          <w:lang w:val="en-US"/>
+        </w:rPr>
         <w:t xml:space="preserve">j. Direction and Guidance </w:t>
       </w:r>
       <w:r>
         <w:rPr>
           <w:color w:val="BFBFBF" w:themeColor="background1" w:themeShade="BF"/>
+          <w:lang w:val="en-US"/>
         </w:rPr>
         <w:t>– If there is other D&amp;G that JFACC want to convey, it will be placed here.</w:t>
       </w:r>
@@ -403,16 +704,72 @@
         <w:pStyle w:val="Ingenmellomrom"/>
         <w:rPr>
           <w:color w:val="BFBFBF" w:themeColor="background1" w:themeShade="BF"/>
-        </w:rPr>
-      </w:pPr>
-    </w:p>
-    <w:p>
-      <w:pPr>
-        <w:pStyle w:val="Ingenmellomrom"/>
-      </w:pPr>
-      <w:r>
-        <w:rPr>
-          <w:color w:val="BFBFBF" w:themeColor="background1" w:themeShade="BF"/>
+          <w:lang w:val="en-US"/>
+        </w:rPr>
+      </w:pPr>
+    </w:p>
+    <w:p>
+      <w:pPr>
+        <w:pStyle w:val="Ingenmellomrom"/>
+        <w:rPr>
+          <w:color w:val="808080" w:themeColor="background1" w:themeShade="80"/>
+          <w:lang w:val="en-US"/>
+        </w:rPr>
+      </w:pPr>
+      <w:r>
+        <w:rPr>
+          <w:color w:val="808080" w:themeColor="background1" w:themeShade="80"/>
+          <w:lang w:val="en-US"/>
+        </w:rPr>
+        <w:t xml:space="preserve">Weapon status, Ref SPINS can also be ordered or specified here. </w:t>
+      </w:r>
+      <w:proofErr w:type="gramStart"/>
+      <w:r>
+        <w:rPr>
+          <w:color w:val="808080" w:themeColor="background1" w:themeShade="80"/>
+          <w:lang w:val="en-US"/>
+        </w:rPr>
+        <w:t>For the entire area, certain regions, or certain missions.</w:t>
+      </w:r>
+      <w:proofErr w:type="gramEnd"/>
+      <w:r>
+        <w:rPr>
+          <w:color w:val="808080" w:themeColor="background1" w:themeShade="80"/>
+          <w:lang w:val="en-US"/>
+        </w:rPr>
+        <w:t xml:space="preserve"> For example, within Syria airspace a weapon free can be used, while over the ocean a weapon hold or tight can be used.</w:t>
+      </w:r>
+    </w:p>
+    <w:p>
+      <w:pPr>
+        <w:pStyle w:val="Ingenmellomrom"/>
+        <w:rPr>
+          <w:color w:val="808080" w:themeColor="background1" w:themeShade="80"/>
+          <w:lang w:val="en-US"/>
+        </w:rPr>
+      </w:pPr>
+    </w:p>
+    <w:p>
+      <w:pPr>
+        <w:pStyle w:val="Ingenmellomrom"/>
+        <w:rPr>
+          <w:color w:val="808080" w:themeColor="background1" w:themeShade="80"/>
+          <w:lang w:val="en-US"/>
+        </w:rPr>
+      </w:pPr>
+    </w:p>
+    <w:p>
+      <w:pPr>
+        <w:pStyle w:val="Ingenmellomrom"/>
+        <w:rPr>
+          <w:color w:val="808080" w:themeColor="background1" w:themeShade="80"/>
+          <w:lang w:val="en-US"/>
+        </w:rPr>
+      </w:pPr>
+      <w:r>
+        <w:rPr>
+          <w:color w:val="808080" w:themeColor="background1" w:themeShade="80"/>
+          <w:lang w:val="en-US"/>
         </w:rPr>
         <w:t>If JFACC do not have anything, then a N/A will be used (N/A: Not Applicable)</w:t>
       </w:r>
@@ -420,56 +777,111 @@
     <w:p>
       <w:pPr>
         <w:pStyle w:val="Overskrift1"/>
-      </w:pPr>
-      <w:r>
+        <w:rPr>
+          <w:lang w:val="en-US"/>
+        </w:rPr>
+      </w:pPr>
+      <w:r>
+        <w:rPr>
+          <w:lang w:val="en-US"/>
+        </w:rPr>
         <w:t xml:space="preserve">4.  ADMINISTRATION AND LOGISTICS </w:t>
       </w:r>
     </w:p>
     <w:p>
       <w:pPr>
         <w:pStyle w:val="Ingenmellomrom"/>
-      </w:pPr>
-      <w:r>
-        <w:t xml:space="preserve">Logistics considerations affecting operations during the AOD period. </w:t>
-      </w:r>
-    </w:p>
-    <w:p>
-      <w:pPr>
-        <w:pStyle w:val="Ingenmellomrom"/>
-      </w:pPr>
-    </w:p>
-    <w:p>
-      <w:pPr>
-        <w:pStyle w:val="Ingenmellomrom"/>
+        <w:rPr>
+          <w:lang w:val="en-US"/>
+        </w:rPr>
+      </w:pPr>
+      <w:proofErr w:type="gramStart"/>
+      <w:r>
+        <w:rPr>
+          <w:lang w:val="en-US"/>
+        </w:rPr>
+        <w:t>Logistics considerations affecting operations during the AOD period.</w:t>
+      </w:r>
+      <w:proofErr w:type="gramEnd"/>
+      <w:r>
+        <w:rPr>
+          <w:lang w:val="en-US"/>
+        </w:rPr>
+        <w:t xml:space="preserve"> </w:t>
+      </w:r>
+    </w:p>
+    <w:p>
+      <w:pPr>
+        <w:pStyle w:val="Ingenmellomrom"/>
+        <w:rPr>
+          <w:lang w:val="en-US"/>
+        </w:rPr>
+      </w:pPr>
+    </w:p>
+    <w:p>
+      <w:pPr>
+        <w:pStyle w:val="Ingenmellomrom"/>
+        <w:rPr>
+          <w:lang w:val="en-US"/>
+        </w:rPr>
       </w:pPr>
     </w:p>
     <w:p>
       <w:pPr>
         <w:pStyle w:val="Overskrift1"/>
-      </w:pPr>
-      <w:r>
+        <w:rPr>
+          <w:lang w:val="en-US"/>
+        </w:rPr>
+      </w:pPr>
+      <w:r>
+        <w:rPr>
+          <w:lang w:val="en-US"/>
+        </w:rPr>
         <w:t xml:space="preserve">5.  COMMAND AND CONTROL </w:t>
       </w:r>
     </w:p>
     <w:p>
       <w:pPr>
         <w:pStyle w:val="Ingenmellomrom"/>
-      </w:pPr>
-      <w:r>
-        <w:t>C2 considerations affecting operations during the AOD period.  If there are no unique considerations, refer the reader to the JAOP commander relationship annex.</w:t>
-      </w:r>
-    </w:p>
-    <w:p>
-      <w:pPr>
-        <w:pStyle w:val="Ingenmellomrom"/>
-      </w:pPr>
-      <w:r>
+        <w:rPr>
+          <w:lang w:val="en-US"/>
+        </w:rPr>
+      </w:pPr>
+      <w:proofErr w:type="gramStart"/>
+      <w:r>
+        <w:rPr>
+          <w:lang w:val="en-US"/>
+        </w:rPr>
+        <w:t>C2 considerations affecting operations during the AOD period.</w:t>
+      </w:r>
+      <w:proofErr w:type="gramEnd"/>
+      <w:r>
+        <w:rPr>
+          <w:lang w:val="en-US"/>
+        </w:rPr>
+        <w:t xml:space="preserve">  If there are no unique considerations, refer the reader to the JAOP commander relationship annex.</w:t>
+      </w:r>
+    </w:p>
+    <w:p>
+      <w:pPr>
+        <w:pStyle w:val="Ingenmellomrom"/>
+        <w:rPr>
+          <w:lang w:val="en-US"/>
+        </w:rPr>
+      </w:pPr>
+      <w:r>
+        <w:rPr>
+          <w:lang w:val="en-US"/>
+        </w:rPr>
         <w:t xml:space="preserve"> </w:t>
       </w:r>
     </w:p>
     <w:p>
       <w:pPr>
         <w:pStyle w:val="Ingenmellomrom"/>
+        <w:rPr>
+          <w:lang w:val="en-US"/>
+        </w:rPr>
       </w:pPr>
     </w:p>
     <w:sectPr>
@@ -486,7 +898,7 @@
 
 <file path=word/endnotes.xml><?xml version="1.0" encoding="utf-8"?>
 <w:endnotes xmlns:ve="http://schemas.openxmlformats.org/markup-compatibility/2006" xmlns:o="urn:schemas-microsoft-com:office:office" xmlns:r="http://schemas.openxmlformats.org/officeDocument/2006/relationships" xmlns:m="http://schemas.openxmlformats.org/officeDocument/2006/math" xmlns:v="urn:schemas-microsoft-com:vml" xmlns:wp="http://schemas.openxmlformats.org/drawingml/2006/wordprocessingDrawing" xmlns:w10="urn:schemas-microsoft-com:office:word" xmlns:w="http://schemas.openxmlformats.org/wordprocessingml/2006/main" xmlns:wne="http://schemas.microsoft.com/office/word/2006/wordml">
-  <w:endnote w:type="separator" w:id="0">
+  <w:endnote w:type="separator" w:id="-1">
     <w:p>
       <w:pPr>
         <w:spacing w:after="0" w:line="240" w:lineRule="auto"/>
@@ -496,7 +908,7 @@
       </w:r>
     </w:p>
   </w:endnote>
-  <w:endnote w:type="continuationSeparator" w:id="1">
+  <w:endnote w:type="continuationSeparator" w:id="0">
     <w:p>
       <w:pPr>
         <w:spacing w:after="0" w:line="240" w:lineRule="auto"/>
@@ -517,6 +929,7 @@
       <w:jc w:val="center"/>
       <w:rPr>
         <w:sz w:val="16"/>
+        <w:lang w:val="en-US"/>
       </w:rPr>
     </w:pPr>
     <w:r>
@@ -524,6 +937,7 @@
         <w:b/>
         <w:bCs/>
         <w:sz w:val="16"/>
+        <w:lang w:val="en-US"/>
       </w:rPr>
       <w:t>DISCLAIMER:</w:t>
     </w:r>
@@ -534,6 +948,7 @@
       <w:jc w:val="center"/>
       <w:rPr>
         <w:sz w:val="16"/>
+        <w:lang w:val="en-US"/>
       </w:rPr>
     </w:pPr>
     <w:r>
@@ -547,6 +962,9 @@
   <w:p>
     <w:pPr>
       <w:pStyle w:val="Bunntekst"/>
+      <w:rPr>
+        <w:lang w:val="en-US"/>
+      </w:rPr>
     </w:pPr>
   </w:p>
 </w:ftr>
@@ -554,7 +972,7 @@
 
 <file path=word/footnotes.xml><?xml version="1.0" encoding="utf-8"?>
 <w:footnotes xmlns:ve="http://schemas.openxmlformats.org/markup-compatibility/2006" xmlns:o="urn:schemas-microsoft-com:office:office" xmlns:r="http://schemas.openxmlformats.org/officeDocument/2006/relationships" xmlns:m="http://schemas.openxmlformats.org/officeDocument/2006/math" xmlns:v="urn:schemas-microsoft-com:vml" xmlns:wp="http://schemas.openxmlformats.org/drawingml/2006/wordprocessingDrawing" xmlns:w10="urn:schemas-microsoft-com:office:word" xmlns:w="http://schemas.openxmlformats.org/wordprocessingml/2006/main" xmlns:wne="http://schemas.microsoft.com/office/word/2006/wordml">
-  <w:footnote w:type="separator" w:id="0">
+  <w:footnote w:type="separator" w:id="-1">
     <w:p>
       <w:pPr>
         <w:spacing w:after="0" w:line="240" w:lineRule="auto"/>
@@ -564,7 +982,7 @@
       </w:r>
     </w:p>
   </w:footnote>
-  <w:footnote w:type="continuationSeparator" w:id="1">
+  <w:footnote w:type="continuationSeparator" w:id="0">
     <w:p>
       <w:pPr>
         <w:spacing w:after="0" w:line="240" w:lineRule="auto"/>
@@ -585,6 +1003,7 @@
       <w:rPr>
         <w:sz w:val="18"/>
         <w:szCs w:val="30"/>
+        <w:lang w:val="en-US"/>
       </w:rPr>
     </w:pPr>
     <w:r>
@@ -597,15 +1016,9 @@
       <w:rPr>
         <w:sz w:val="18"/>
         <w:szCs w:val="30"/>
+        <w:lang w:val="en-US"/>
       </w:rPr>
-      <w:t>JFACC /CJTF82</w:t>
-    </w:r>
-    <w:r>
-      <w:rPr>
-        <w:sz w:val="18"/>
-        <w:szCs w:val="30"/>
-      </w:rPr>
-      <w:t xml:space="preserve"> </w:t>
+      <w:t xml:space="preserve">JFACC /CJTF82 </w:t>
     </w:r>
   </w:p>
   <w:p>
@@ -615,12 +1028,14 @@
       <w:rPr>
         <w:sz w:val="18"/>
         <w:szCs w:val="30"/>
+        <w:lang w:val="en-US"/>
       </w:rPr>
     </w:pPr>
     <w:r>
       <w:rPr>
         <w:sz w:val="18"/>
         <w:szCs w:val="30"/>
+        <w:lang w:val="en-US"/>
       </w:rPr>
       <w:t>Incerlik</w:t>
     </w:r>
@@ -632,12 +1047,14 @@
       <w:rPr>
         <w:sz w:val="18"/>
         <w:szCs w:val="30"/>
+        <w:lang w:val="en-US"/>
       </w:rPr>
     </w:pPr>
     <w:r>
       <w:rPr>
         <w:sz w:val="18"/>
         <w:szCs w:val="30"/>
+        <w:lang w:val="en-US"/>
       </w:rPr>
       <w:t xml:space="preserve">AOD </w:t>
     </w:r>
@@ -645,6 +1062,7 @@
       <w:rPr>
         <w:sz w:val="18"/>
         <w:szCs w:val="30"/>
+        <w:lang w:val="en-US"/>
       </w:rPr>
       <w:t>D+X</w:t>
     </w:r>
@@ -652,6 +1070,7 @@
       <w:rPr>
         <w:sz w:val="18"/>
         <w:szCs w:val="30"/>
+        <w:lang w:val="en-US"/>
       </w:rPr>
       <w:t xml:space="preserve"> </w:t>
     </w:r>
@@ -662,6 +1081,7 @@
       <w:jc w:val="right"/>
       <w:rPr>
         <w:sz w:val="12"/>
+        <w:lang w:val="en-US"/>
       </w:rPr>
     </w:pPr>
   </w:p>
@@ -1386,7 +1806,7 @@
 </file>
 
 <file path=customXml/itemProps1.xml><?xml version="1.0" encoding="utf-8"?>
-<ds:datastoreItem xmlns:ds="http://schemas.openxmlformats.org/officeDocument/2006/customXml" ds:itemID="{200C93F9-9083-43ED-9471-DBE166135C6A}">
+<ds:datastoreItem xmlns:ds="http://schemas.openxmlformats.org/officeDocument/2006/customXml" ds:itemID="{9825FC54-BBFE-44A5-8EEF-1E4E48343DB9}">
   <ds:schemaRefs>
     <ds:schemaRef ds:uri="http://schemas.openxmlformats.org/officeDocument/2006/bibliography"/>
   </ds:schemaRefs>

--- a/UNDER DEVELOPMENT/OPAR JFACC AOD D+X TEMPLATE.docx
+++ b/UNDER DEVELOPMENT/OPAR JFACC AOD D+X TEMPLATE.docx
@@ -1,6 +1,6 @@
 
 <file path=word/document.xml><?xml version="1.0" encoding="utf-8"?>
-<w:document xmlns:ve="http://schemas.openxmlformats.org/markup-compatibility/2006" xmlns:o="urn:schemas-microsoft-com:office:office" xmlns:r="http://schemas.openxmlformats.org/officeDocument/2006/relationships" xmlns:m="http://schemas.openxmlformats.org/officeDocument/2006/math" xmlns:v="urn:schemas-microsoft-com:vml" xmlns:wp="http://schemas.openxmlformats.org/drawingml/2006/wordprocessingDrawing" xmlns:w10="urn:schemas-microsoft-com:office:word" xmlns:w="http://schemas.openxmlformats.org/wordprocessingml/2006/main" xmlns:wne="http://schemas.microsoft.com/office/word/2006/wordml">
+<w:document xmlns:wpc="http://schemas.microsoft.com/office/word/2010/wordprocessingCanvas" xmlns:cx="http://schemas.microsoft.com/office/drawing/2014/chartex" xmlns:cx1="http://schemas.microsoft.com/office/drawing/2015/9/8/chartex" xmlns:cx2="http://schemas.microsoft.com/office/drawing/2015/10/21/chartex" xmlns:cx3="http://schemas.microsoft.com/office/drawing/2016/5/9/chartex" xmlns:cx4="http://schemas.microsoft.com/office/drawing/2016/5/10/chartex" xmlns:cx5="http://schemas.microsoft.com/office/drawing/2016/5/11/chartex" xmlns:cx6="http://schemas.microsoft.com/office/drawing/2016/5/12/chartex" xmlns:cx7="http://schemas.microsoft.com/office/drawing/2016/5/13/chartex" xmlns:cx8="http://schemas.microsoft.com/office/drawing/2016/5/14/chartex" xmlns:mc="http://schemas.openxmlformats.org/markup-compatibility/2006" xmlns:aink="http://schemas.microsoft.com/office/drawing/2016/ink" xmlns:am3d="http://schemas.microsoft.com/office/drawing/2017/model3d" xmlns:o="urn:schemas-microsoft-com:office:office" xmlns:r="http://schemas.openxmlformats.org/officeDocument/2006/relationships" xmlns:m="http://schemas.openxmlformats.org/officeDocument/2006/math" xmlns:v="urn:schemas-microsoft-com:vml" xmlns:wp14="http://schemas.microsoft.com/office/word/2010/wordprocessingDrawing" xmlns:wp="http://schemas.openxmlformats.org/drawingml/2006/wordprocessingDrawing" xmlns:w10="urn:schemas-microsoft-com:office:word" xmlns:w="http://schemas.openxmlformats.org/wordprocessingml/2006/main" xmlns:w14="http://schemas.microsoft.com/office/word/2010/wordml" xmlns:w15="http://schemas.microsoft.com/office/word/2012/wordml" xmlns:w16cex="http://schemas.microsoft.com/office/word/2018/wordml/cex" xmlns:w16cid="http://schemas.microsoft.com/office/word/2016/wordml/cid" xmlns:w16="http://schemas.microsoft.com/office/word/2018/wordml" xmlns:w16sdtdh="http://schemas.microsoft.com/office/word/2020/wordml/sdtdatahash" xmlns:w16se="http://schemas.microsoft.com/office/word/2015/wordml/symex" xmlns:wpg="http://schemas.microsoft.com/office/word/2010/wordprocessingGroup" xmlns:wpi="http://schemas.microsoft.com/office/word/2010/wordprocessingInk" xmlns:wne="http://schemas.microsoft.com/office/word/2006/wordml" xmlns:wps="http://schemas.microsoft.com/office/word/2010/wordprocessingShape" mc:Ignorable="w14 w15 w16se w16cid w16 w16cex w16sdtdh wp14">
   <w:body>
     <w:p>
       <w:pPr>
@@ -18,7 +18,7 @@
           <w:noProof/>
         </w:rPr>
         <w:drawing>
-          <wp:inline distT="0" distB="0" distL="0" distR="0">
+          <wp:inline distT="0" distB="0" distL="0" distR="0" wp14:anchorId="209ABAE9" wp14:editId="6B0136A3">
             <wp:extent cx="1726086" cy="1761451"/>
             <wp:effectExtent l="0" t="0" r="0" b="0"/>
             <wp:docPr id="6" name="Bilde 2" descr="C:\Users\Frode\Downloads\OPAR JFACC logo.png"/>
@@ -136,34 +136,11 @@
           <w:lang w:val="en-US"/>
         </w:rPr>
       </w:pPr>
-      <w:proofErr w:type="gramStart"/>
-      <w:r>
-        <w:rPr>
-          <w:lang w:val="en-US"/>
-        </w:rPr>
-        <w:t>a.  JFC</w:t>
-      </w:r>
-      <w:proofErr w:type="gramEnd"/>
-      <w:r>
-        <w:rPr>
-          <w:lang w:val="en-US"/>
-        </w:rPr>
-        <w:t xml:space="preserve"> guidance (verbatim). </w:t>
-      </w:r>
-    </w:p>
-    <w:p>
-      <w:pPr>
-        <w:pStyle w:val="Ingenmellomrom"/>
-        <w:rPr>
-          <w:lang w:val="en-US"/>
-        </w:rPr>
-      </w:pPr>
-      <w:r>
-        <w:rPr>
-          <w:highlight w:val="yellow"/>
-          <w:lang w:val="en-US"/>
-        </w:rPr>
-        <w:t>GIVEN BY CJTF HQ (MISSION DESIGNERS)</w:t>
+      <w:r>
+        <w:rPr>
+          <w:lang w:val="en-US"/>
+        </w:rPr>
+        <w:t xml:space="preserve">a.  JFC guidance (verbatim). </w:t>
       </w:r>
     </w:p>
     <w:p>
@@ -210,32 +187,16 @@
     </w:p>
     <w:p>
       <w:pPr>
-        <w:pStyle w:val="Ingenmellomrom"/>
-        <w:rPr>
-          <w:lang w:val="en-US"/>
-        </w:rPr>
-      </w:pPr>
-    </w:p>
-    <w:p>
-      <w:pPr>
         <w:pStyle w:val="Overskrift2"/>
         <w:rPr>
           <w:lang w:val="en-US"/>
         </w:rPr>
       </w:pPr>
-      <w:proofErr w:type="gramStart"/>
-      <w:r>
-        <w:rPr>
-          <w:lang w:val="en-US"/>
-        </w:rPr>
-        <w:t>b.  Enemy</w:t>
-      </w:r>
-      <w:proofErr w:type="gramEnd"/>
-      <w:r>
-        <w:rPr>
-          <w:lang w:val="en-US"/>
-        </w:rPr>
-        <w:t xml:space="preserve"> situation.</w:t>
+      <w:r>
+        <w:rPr>
+          <w:lang w:val="en-US"/>
+        </w:rPr>
+        <w:t>b.  Enemy situation.</w:t>
       </w:r>
       <w:r>
         <w:rPr>
@@ -246,17 +207,176 @@
     </w:p>
     <w:p>
       <w:pPr>
-        <w:pStyle w:val="Ingenmellomrom"/>
-        <w:rPr>
-          <w:lang w:val="en-US"/>
-        </w:rPr>
-      </w:pPr>
-      <w:r>
-        <w:rPr>
-          <w:highlight w:val="yellow"/>
-          <w:lang w:val="en-US"/>
-        </w:rPr>
-        <w:t>GIVEN BY VIS</w:t>
+        <w:pStyle w:val="Overskrift2"/>
+        <w:rPr>
+          <w:lang w:val="en-US"/>
+        </w:rPr>
+      </w:pPr>
+      <w:r>
+        <w:rPr>
+          <w:lang w:val="en-US"/>
+        </w:rPr>
+        <w:t>c.  Friendly situation</w:t>
+      </w:r>
+      <w:r>
+        <w:rPr>
+          <w:lang w:val="en-US"/>
+        </w:rPr>
+        <w:t>.</w:t>
+      </w:r>
+    </w:p>
+    <w:p>
+      <w:pPr>
+        <w:pStyle w:val="Overskrift1"/>
+        <w:rPr>
+          <w:lang w:val="en-US"/>
+        </w:rPr>
+      </w:pPr>
+      <w:r>
+        <w:rPr>
+          <w:lang w:val="en-US"/>
+        </w:rPr>
+        <w:t xml:space="preserve">2.  MISSION The JFACC’s mission statement (verbatim). </w:t>
+      </w:r>
+    </w:p>
+    <w:p>
+      <w:pPr>
+        <w:pStyle w:val="Ingenmellomrom"/>
+        <w:rPr>
+          <w:lang w:val="en-US"/>
+        </w:rPr>
+      </w:pPr>
+      <w:r>
+        <w:rPr>
+          <w:lang w:val="en-US"/>
+        </w:rPr>
+        <w:t>Taken from latest version of Joint Air Operations Plan (JAOP).</w:t>
+      </w:r>
+    </w:p>
+    <w:p>
+      <w:pPr>
+        <w:pStyle w:val="Ingenmellomrom"/>
+        <w:rPr>
+          <w:lang w:val="en-US"/>
+        </w:rPr>
+      </w:pPr>
+    </w:p>
+    <w:p>
+      <w:pPr>
+        <w:pStyle w:val="Overskrift1"/>
+        <w:rPr>
+          <w:lang w:val="en-US"/>
+        </w:rPr>
+      </w:pPr>
+      <w:r>
+        <w:rPr>
+          <w:lang w:val="en-US"/>
+        </w:rPr>
+        <w:t xml:space="preserve">3.  EXECUTION–AIR OPERATIONS </w:t>
+      </w:r>
+    </w:p>
+    <w:p>
+      <w:pPr>
+        <w:pStyle w:val="Ingenmellomrom"/>
+        <w:rPr>
+          <w:lang w:val="en-US"/>
+        </w:rPr>
+      </w:pPr>
+      <w:r>
+        <w:rPr>
+          <w:lang w:val="en-US"/>
+        </w:rPr>
+        <w:t xml:space="preserve">a.  JFACC’s intent. </w:t>
+      </w:r>
+    </w:p>
+    <w:p>
+      <w:pPr>
+        <w:pStyle w:val="Ingenmellomrom"/>
+        <w:rPr>
+          <w:lang w:val="en-US"/>
+        </w:rPr>
+      </w:pPr>
+      <w:r>
+        <w:rPr>
+          <w:lang w:val="en-US"/>
+        </w:rPr>
+        <w:t xml:space="preserve">(1)  Purpose. </w:t>
+      </w:r>
+    </w:p>
+    <w:p>
+      <w:pPr>
+        <w:pStyle w:val="Ingenmellomrom"/>
+        <w:rPr>
+          <w:lang w:val="en-US"/>
+        </w:rPr>
+      </w:pPr>
+      <w:r>
+        <w:rPr>
+          <w:lang w:val="en-US"/>
+        </w:rPr>
+        <w:t xml:space="preserve">(2)  End state. </w:t>
+      </w:r>
+    </w:p>
+    <w:p>
+      <w:pPr>
+        <w:pStyle w:val="Ingenmellomrom"/>
+        <w:rPr>
+          <w:lang w:val="en-US"/>
+        </w:rPr>
+      </w:pPr>
+      <w:r>
+        <w:rPr>
+          <w:lang w:val="en-US"/>
+        </w:rPr>
+        <w:t xml:space="preserve">b.  Execution: What to do, when. </w:t>
+      </w:r>
+      <w:r>
+        <w:rPr>
+          <w:color w:val="BFBFBF" w:themeColor="background1" w:themeShade="BF"/>
+          <w:lang w:val="en-US"/>
+        </w:rPr>
+        <w:t>– Any detailed instructions if needed.</w:t>
+      </w:r>
+    </w:p>
+    <w:p>
+      <w:pPr>
+        <w:pStyle w:val="Ingenmellomrom"/>
+        <w:rPr>
+          <w:lang w:val="en-US"/>
+        </w:rPr>
+      </w:pPr>
+      <w:r>
+        <w:rPr>
+          <w:lang w:val="en-US"/>
+        </w:rPr>
+        <w:t xml:space="preserve">c.  Focus of effort by objective. </w:t>
+      </w:r>
+    </w:p>
+    <w:p>
+      <w:pPr>
+        <w:pStyle w:val="Ingenmellomrom"/>
+        <w:rPr>
+          <w:lang w:val="en-US"/>
+        </w:rPr>
+      </w:pPr>
+      <w:r>
+        <w:rPr>
+          <w:lang w:val="en-US"/>
+        </w:rPr>
+        <w:t xml:space="preserve">d.  </w:t>
+      </w:r>
+      <w:r>
+        <w:rPr>
+          <w:lang w:val="en-US"/>
+        </w:rPr>
+        <w:t xml:space="preserve">Allocation of sorties </w:t>
+      </w:r>
+      <w:r>
+        <w:rPr>
+          <w:color w:val="BFBFBF" w:themeColor="background1" w:themeShade="BF"/>
+          <w:lang w:val="en-US"/>
+        </w:rPr>
+        <w:t>(in percent)</w:t>
       </w:r>
       <w:r>
         <w:rPr>
@@ -264,42 +384,204 @@
         </w:rPr>
         <w:t xml:space="preserve"> </w:t>
       </w:r>
-    </w:p>
-    <w:p>
-      <w:pPr>
-        <w:pStyle w:val="Overskrift2"/>
-        <w:rPr>
-          <w:lang w:val="en-US"/>
-        </w:rPr>
-      </w:pPr>
-      <w:proofErr w:type="gramStart"/>
-      <w:r>
-        <w:rPr>
-          <w:lang w:val="en-US"/>
-        </w:rPr>
-        <w:t>c.  Friendly</w:t>
-      </w:r>
-      <w:proofErr w:type="gramEnd"/>
-      <w:r>
-        <w:rPr>
-          <w:lang w:val="en-US"/>
-        </w:rPr>
-        <w:t xml:space="preserve"> situation (by joint force component). </w:t>
-      </w:r>
-    </w:p>
-    <w:p>
-      <w:pPr>
-        <w:pStyle w:val="Ingenmellomrom"/>
-        <w:rPr>
-          <w:lang w:val="en-US"/>
-        </w:rPr>
-      </w:pPr>
-      <w:r>
-        <w:rPr>
-          <w:highlight w:val="yellow"/>
-          <w:lang w:val="en-US"/>
-        </w:rPr>
-        <w:t>GIVEN BY CJTF HQ (MISSION DESIGNERS)</w:t>
+      <w:r>
+        <w:rPr>
+          <w:color w:val="BFBFBF" w:themeColor="background1" w:themeShade="BF"/>
+          <w:lang w:val="en-US"/>
+        </w:rPr>
+        <w:t xml:space="preserve"> - CAS, AR, AI,DCA, OCA (SEAD is part of OCA)</w:t>
+      </w:r>
+      <w:r>
+        <w:rPr>
+          <w:color w:val="BFBFBF" w:themeColor="background1" w:themeShade="BF"/>
+          <w:lang w:val="en-US"/>
+        </w:rPr>
+        <w:t xml:space="preserve"> </w:t>
+      </w:r>
+    </w:p>
+    <w:p>
+      <w:pPr>
+        <w:pStyle w:val="Ingenmellomrom"/>
+        <w:rPr>
+          <w:lang w:val="en-US"/>
+        </w:rPr>
+      </w:pPr>
+      <w:r>
+        <w:rPr>
+          <w:lang w:val="en-US"/>
+        </w:rPr>
+        <w:t xml:space="preserve">e.  Acceptable level of risk. </w:t>
+      </w:r>
+      <w:r>
+        <w:rPr>
+          <w:color w:val="BFBFBF" w:themeColor="background1" w:themeShade="BF"/>
+          <w:lang w:val="en-US"/>
+        </w:rPr>
+        <w:t>(including for AWACS and tankers: forward or rear)</w:t>
+      </w:r>
+    </w:p>
+    <w:p>
+      <w:pPr>
+        <w:pStyle w:val="Ingenmellomrom"/>
+        <w:rPr>
+          <w:lang w:val="en-US"/>
+        </w:rPr>
+      </w:pPr>
+      <w:r>
+        <w:rPr>
+          <w:lang w:val="en-US"/>
+        </w:rPr>
+        <w:t>f.  Collateral damage and civilian casualty guidance</w:t>
+      </w:r>
+    </w:p>
+    <w:p>
+      <w:pPr>
+        <w:pStyle w:val="Ingenmellomrom"/>
+        <w:rPr>
+          <w:lang w:val="en-US"/>
+        </w:rPr>
+      </w:pPr>
+      <w:r>
+        <w:rPr>
+          <w:lang w:val="en-US"/>
+        </w:rPr>
+        <w:t xml:space="preserve">g.  TST guidance. </w:t>
+      </w:r>
+    </w:p>
+    <w:p>
+      <w:pPr>
+        <w:pStyle w:val="Ingenmellomrom"/>
+        <w:rPr>
+          <w:lang w:val="en-US"/>
+        </w:rPr>
+      </w:pPr>
+      <w:r>
+        <w:rPr>
+          <w:lang w:val="en-US"/>
+        </w:rPr>
+        <w:t xml:space="preserve">h.  </w:t>
+      </w:r>
+      <w:r>
+        <w:rPr>
+          <w:lang w:val="en-US"/>
+        </w:rPr>
+        <w:t xml:space="preserve">Intelligence, Surveillance, Reconnaissance (ISR) </w:t>
+      </w:r>
+      <w:r>
+        <w:rPr>
+          <w:color w:val="BFBFBF" w:themeColor="background1" w:themeShade="BF"/>
+          <w:lang w:val="en-US"/>
+        </w:rPr>
+        <w:t>– If any effort should be done to support VIS with ISR to answer information gaps from VIS.</w:t>
+      </w:r>
+    </w:p>
+    <w:p>
+      <w:pPr>
+        <w:pStyle w:val="Ingenmellomrom"/>
+        <w:rPr>
+          <w:lang w:val="en-US"/>
+        </w:rPr>
+      </w:pPr>
+      <w:r>
+        <w:rPr>
+          <w:lang w:val="en-US"/>
+        </w:rPr>
+        <w:t xml:space="preserve">i.   </w:t>
+      </w:r>
+      <w:r>
+        <w:rPr>
+          <w:lang w:val="en-US"/>
+        </w:rPr>
+        <w:t xml:space="preserve">Other issues </w:t>
+      </w:r>
+    </w:p>
+    <w:p>
+      <w:pPr>
+        <w:pStyle w:val="Ingenmellomrom"/>
+        <w:rPr>
+          <w:color w:val="BFBFBF" w:themeColor="background1" w:themeShade="BF"/>
+          <w:lang w:val="en-US"/>
+        </w:rPr>
+      </w:pPr>
+      <w:r>
+        <w:rPr>
+          <w:lang w:val="en-US"/>
+        </w:rPr>
+        <w:lastRenderedPageBreak/>
+        <w:t xml:space="preserve">j. Direction and Guidance </w:t>
+      </w:r>
+      <w:r>
+        <w:rPr>
+          <w:color w:val="BFBFBF" w:themeColor="background1" w:themeShade="BF"/>
+          <w:lang w:val="en-US"/>
+        </w:rPr>
+        <w:t>– If there is other D&amp;G that JFACC want to convey, it will be placed here.</w:t>
+      </w:r>
+    </w:p>
+    <w:p>
+      <w:pPr>
+        <w:pStyle w:val="Ingenmellomrom"/>
+        <w:rPr>
+          <w:color w:val="BFBFBF" w:themeColor="background1" w:themeShade="BF"/>
+          <w:lang w:val="en-US"/>
+        </w:rPr>
+      </w:pPr>
+    </w:p>
+    <w:p>
+      <w:pPr>
+        <w:pStyle w:val="Ingenmellomrom"/>
+        <w:rPr>
+          <w:color w:val="808080" w:themeColor="background1" w:themeShade="80"/>
+          <w:lang w:val="en-US"/>
+        </w:rPr>
+      </w:pPr>
+      <w:r>
+        <w:rPr>
+          <w:color w:val="808080" w:themeColor="background1" w:themeShade="80"/>
+          <w:lang w:val="en-US"/>
+        </w:rPr>
+        <w:t>Weapon status, Ref SPINS can also be ordered or specified here. For the entire area, certain regions, or certain missions.</w:t>
+      </w:r>
+      <w:r>
+        <w:rPr>
+          <w:color w:val="808080" w:themeColor="background1" w:themeShade="80"/>
+          <w:lang w:val="en-US"/>
+        </w:rPr>
+        <w:t xml:space="preserve"> For example, within Syria airspace a weapon free can be used, while over the ocean a weapon hold or tight can be used.</w:t>
+      </w:r>
+    </w:p>
+    <w:p>
+      <w:pPr>
+        <w:pStyle w:val="Ingenmellomrom"/>
+        <w:rPr>
+          <w:color w:val="808080" w:themeColor="background1" w:themeShade="80"/>
+          <w:lang w:val="en-US"/>
+        </w:rPr>
+      </w:pPr>
+    </w:p>
+    <w:p>
+      <w:pPr>
+        <w:pStyle w:val="Ingenmellomrom"/>
+        <w:rPr>
+          <w:color w:val="808080" w:themeColor="background1" w:themeShade="80"/>
+          <w:lang w:val="en-US"/>
+        </w:rPr>
+      </w:pPr>
+    </w:p>
+    <w:p>
+      <w:pPr>
+        <w:pStyle w:val="Ingenmellomrom"/>
+        <w:rPr>
+          <w:color w:val="808080" w:themeColor="background1" w:themeShade="80"/>
+          <w:lang w:val="en-US"/>
+        </w:rPr>
+      </w:pPr>
+      <w:r>
+        <w:rPr>
+          <w:color w:val="808080" w:themeColor="background1" w:themeShade="80"/>
+          <w:lang w:val="en-US"/>
+        </w:rPr>
+        <w:t>If JFACC do not have anything, then a N/A will be used (N/A: Not Applicable)</w:t>
       </w:r>
     </w:p>
     <w:p>
@@ -313,38 +595,30 @@
         <w:rPr>
           <w:lang w:val="en-US"/>
         </w:rPr>
-        <w:t xml:space="preserve">2.  MISSION </w:t>
-      </w:r>
-      <w:proofErr w:type="gramStart"/>
-      <w:r>
-        <w:rPr>
-          <w:lang w:val="en-US"/>
-        </w:rPr>
-        <w:t>The</w:t>
-      </w:r>
-      <w:proofErr w:type="gramEnd"/>
-      <w:r>
-        <w:rPr>
-          <w:lang w:val="en-US"/>
-        </w:rPr>
-        <w:t xml:space="preserve"> JFACC’s mission statement (verbatim). </w:t>
-      </w:r>
-    </w:p>
-    <w:p>
-      <w:pPr>
-        <w:pStyle w:val="Ingenmellomrom"/>
-        <w:rPr>
-          <w:lang w:val="en-US"/>
-        </w:rPr>
-      </w:pPr>
-      <w:proofErr w:type="gramStart"/>
-      <w:r>
-        <w:rPr>
-          <w:lang w:val="en-US"/>
-        </w:rPr>
-        <w:t>Taken from latest version of Joint Air Operations Plan (JAOP).</w:t>
-      </w:r>
-      <w:proofErr w:type="gramEnd"/>
+        <w:t xml:space="preserve">4.  ADMINISTRATION AND LOGISTICS </w:t>
+      </w:r>
+    </w:p>
+    <w:p>
+      <w:pPr>
+        <w:pStyle w:val="Ingenmellomrom"/>
+        <w:rPr>
+          <w:lang w:val="en-US"/>
+        </w:rPr>
+      </w:pPr>
+      <w:r>
+        <w:rPr>
+          <w:lang w:val="en-US"/>
+        </w:rPr>
+        <w:t xml:space="preserve">Logistics considerations affecting operations during the AOD period. </w:t>
+      </w:r>
+    </w:p>
+    <w:p>
+      <w:pPr>
+        <w:pStyle w:val="Ingenmellomrom"/>
+        <w:rPr>
+          <w:lang w:val="en-US"/>
+        </w:rPr>
+      </w:pPr>
     </w:p>
     <w:p>
       <w:pPr>
@@ -365,478 +639,6 @@
         <w:rPr>
           <w:lang w:val="en-US"/>
         </w:rPr>
-        <w:t xml:space="preserve">3.  EXECUTION–AIR OPERATIONS </w:t>
-      </w:r>
-    </w:p>
-    <w:p>
-      <w:pPr>
-        <w:pStyle w:val="Ingenmellomrom"/>
-        <w:rPr>
-          <w:lang w:val="en-US"/>
-        </w:rPr>
-      </w:pPr>
-      <w:proofErr w:type="gramStart"/>
-      <w:r>
-        <w:rPr>
-          <w:lang w:val="en-US"/>
-        </w:rPr>
-        <w:t>a.  JFACC’s</w:t>
-      </w:r>
-      <w:proofErr w:type="gramEnd"/>
-      <w:r>
-        <w:rPr>
-          <w:lang w:val="en-US"/>
-        </w:rPr>
-        <w:t xml:space="preserve"> intent. </w:t>
-      </w:r>
-    </w:p>
-    <w:p>
-      <w:pPr>
-        <w:pStyle w:val="Ingenmellomrom"/>
-        <w:rPr>
-          <w:lang w:val="en-US"/>
-        </w:rPr>
-      </w:pPr>
-      <w:r>
-        <w:rPr>
-          <w:lang w:val="en-US"/>
-        </w:rPr>
-        <w:t xml:space="preserve">(1)  Purpose. </w:t>
-      </w:r>
-    </w:p>
-    <w:p>
-      <w:pPr>
-        <w:pStyle w:val="Ingenmellomrom"/>
-        <w:rPr>
-          <w:lang w:val="en-US"/>
-        </w:rPr>
-      </w:pPr>
-      <w:r>
-        <w:rPr>
-          <w:lang w:val="en-US"/>
-        </w:rPr>
-        <w:t xml:space="preserve">(2)  End state. </w:t>
-      </w:r>
-    </w:p>
-    <w:p>
-      <w:pPr>
-        <w:pStyle w:val="Ingenmellomrom"/>
-        <w:rPr>
-          <w:lang w:val="en-US"/>
-        </w:rPr>
-      </w:pPr>
-      <w:proofErr w:type="gramStart"/>
-      <w:r>
-        <w:rPr>
-          <w:lang w:val="en-US"/>
-        </w:rPr>
-        <w:t>b.  Execution</w:t>
-      </w:r>
-      <w:proofErr w:type="gramEnd"/>
-      <w:r>
-        <w:rPr>
-          <w:lang w:val="en-US"/>
-        </w:rPr>
-        <w:t xml:space="preserve">: What to do, when. </w:t>
-      </w:r>
-      <w:r>
-        <w:rPr>
-          <w:color w:val="BFBFBF" w:themeColor="background1" w:themeShade="BF"/>
-          <w:lang w:val="en-US"/>
-        </w:rPr>
-        <w:t>– Any detailed instructions if needed.</w:t>
-      </w:r>
-    </w:p>
-    <w:p>
-      <w:pPr>
-        <w:pStyle w:val="Ingenmellomrom"/>
-        <w:rPr>
-          <w:lang w:val="en-US"/>
-        </w:rPr>
-      </w:pPr>
-      <w:proofErr w:type="gramStart"/>
-      <w:r>
-        <w:rPr>
-          <w:lang w:val="en-US"/>
-        </w:rPr>
-        <w:t>c.  Focus</w:t>
-      </w:r>
-      <w:proofErr w:type="gramEnd"/>
-      <w:r>
-        <w:rPr>
-          <w:lang w:val="en-US"/>
-        </w:rPr>
-        <w:t xml:space="preserve"> of effort by objective. </w:t>
-      </w:r>
-    </w:p>
-    <w:p>
-      <w:pPr>
-        <w:pStyle w:val="Ingenmellomrom"/>
-        <w:rPr>
-          <w:lang w:val="en-US"/>
-        </w:rPr>
-      </w:pPr>
-      <w:proofErr w:type="gramStart"/>
-      <w:r>
-        <w:rPr>
-          <w:lang w:val="en-US"/>
-        </w:rPr>
-        <w:t xml:space="preserve">d.  </w:t>
-      </w:r>
-      <w:r>
-        <w:rPr>
-          <w:lang w:val="en-US"/>
-        </w:rPr>
-        <w:t>Allocation</w:t>
-      </w:r>
-      <w:proofErr w:type="gramEnd"/>
-      <w:r>
-        <w:rPr>
-          <w:lang w:val="en-US"/>
-        </w:rPr>
-        <w:t xml:space="preserve"> of sorties </w:t>
-      </w:r>
-      <w:r>
-        <w:rPr>
-          <w:color w:val="BFBFBF" w:themeColor="background1" w:themeShade="BF"/>
-          <w:lang w:val="en-US"/>
-        </w:rPr>
-        <w:t>(in percent)</w:t>
-      </w:r>
-      <w:r>
-        <w:rPr>
-          <w:lang w:val="en-US"/>
-        </w:rPr>
-        <w:t xml:space="preserve"> </w:t>
-      </w:r>
-      <w:r>
-        <w:rPr>
-          <w:color w:val="BFBFBF" w:themeColor="background1" w:themeShade="BF"/>
-          <w:lang w:val="en-US"/>
-        </w:rPr>
-        <w:t xml:space="preserve"> - CAS, AR, AI,DCA, OCA (SEAD is part of OCA)</w:t>
-      </w:r>
-      <w:r>
-        <w:rPr>
-          <w:color w:val="BFBFBF" w:themeColor="background1" w:themeShade="BF"/>
-          <w:lang w:val="en-US"/>
-        </w:rPr>
-        <w:t xml:space="preserve"> </w:t>
-      </w:r>
-    </w:p>
-    <w:p>
-      <w:pPr>
-        <w:pStyle w:val="Ingenmellomrom"/>
-        <w:rPr>
-          <w:lang w:val="en-US"/>
-        </w:rPr>
-      </w:pPr>
-      <w:proofErr w:type="gramStart"/>
-      <w:r>
-        <w:rPr>
-          <w:lang w:val="en-US"/>
-        </w:rPr>
-        <w:t>e.  Acceptable</w:t>
-      </w:r>
-      <w:proofErr w:type="gramEnd"/>
-      <w:r>
-        <w:rPr>
-          <w:lang w:val="en-US"/>
-        </w:rPr>
-        <w:t xml:space="preserve"> level of risk. </w:t>
-      </w:r>
-      <w:r>
-        <w:rPr>
-          <w:color w:val="BFBFBF" w:themeColor="background1" w:themeShade="BF"/>
-          <w:lang w:val="en-US"/>
-        </w:rPr>
-        <w:t>(</w:t>
-      </w:r>
-      <w:proofErr w:type="gramStart"/>
-      <w:r>
-        <w:rPr>
-          <w:color w:val="BFBFBF" w:themeColor="background1" w:themeShade="BF"/>
-          <w:lang w:val="en-US"/>
-        </w:rPr>
-        <w:t>including</w:t>
-      </w:r>
-      <w:proofErr w:type="gramEnd"/>
-      <w:r>
-        <w:rPr>
-          <w:color w:val="BFBFBF" w:themeColor="background1" w:themeShade="BF"/>
-          <w:lang w:val="en-US"/>
-        </w:rPr>
-        <w:t xml:space="preserve"> for AWACS and tankers: forward or rear)</w:t>
-      </w:r>
-    </w:p>
-    <w:p>
-      <w:pPr>
-        <w:pStyle w:val="Ingenmellomrom"/>
-        <w:rPr>
-          <w:lang w:val="en-US"/>
-        </w:rPr>
-      </w:pPr>
-      <w:proofErr w:type="gramStart"/>
-      <w:r>
-        <w:rPr>
-          <w:lang w:val="en-US"/>
-        </w:rPr>
-        <w:t>f.  Collateral</w:t>
-      </w:r>
-      <w:proofErr w:type="gramEnd"/>
-      <w:r>
-        <w:rPr>
-          <w:lang w:val="en-US"/>
-        </w:rPr>
-        <w:t xml:space="preserve"> damage and civilian casualty guidance</w:t>
-      </w:r>
-    </w:p>
-    <w:p>
-      <w:pPr>
-        <w:pStyle w:val="Ingenmellomrom"/>
-        <w:rPr>
-          <w:lang w:val="en-US"/>
-        </w:rPr>
-      </w:pPr>
-      <w:proofErr w:type="gramStart"/>
-      <w:r>
-        <w:rPr>
-          <w:lang w:val="en-US"/>
-        </w:rPr>
-        <w:lastRenderedPageBreak/>
-        <w:t>g.  TST</w:t>
-      </w:r>
-      <w:proofErr w:type="gramEnd"/>
-      <w:r>
-        <w:rPr>
-          <w:lang w:val="en-US"/>
-        </w:rPr>
-        <w:t xml:space="preserve"> guidance. </w:t>
-      </w:r>
-    </w:p>
-    <w:p>
-      <w:pPr>
-        <w:pStyle w:val="Ingenmellomrom"/>
-        <w:rPr>
-          <w:lang w:val="en-US"/>
-        </w:rPr>
-      </w:pPr>
-      <w:proofErr w:type="gramStart"/>
-      <w:r>
-        <w:rPr>
-          <w:lang w:val="en-US"/>
-        </w:rPr>
-        <w:t xml:space="preserve">h.  </w:t>
-      </w:r>
-      <w:r>
-        <w:rPr>
-          <w:lang w:val="en-US"/>
-        </w:rPr>
-        <w:t>Intelligence</w:t>
-      </w:r>
-      <w:proofErr w:type="gramEnd"/>
-      <w:r>
-        <w:rPr>
-          <w:lang w:val="en-US"/>
-        </w:rPr>
-        <w:t xml:space="preserve">, Surveillance, Reconnaissance (ISR) </w:t>
-      </w:r>
-      <w:r>
-        <w:rPr>
-          <w:color w:val="BFBFBF" w:themeColor="background1" w:themeShade="BF"/>
-          <w:lang w:val="en-US"/>
-        </w:rPr>
-        <w:t>– If any effort should be done to support VIS with ISR to answer information gaps from VIS.</w:t>
-      </w:r>
-    </w:p>
-    <w:p>
-      <w:pPr>
-        <w:pStyle w:val="Ingenmellomrom"/>
-        <w:rPr>
-          <w:lang w:val="en-US"/>
-        </w:rPr>
-      </w:pPr>
-      <w:proofErr w:type="spellStart"/>
-      <w:r>
-        <w:rPr>
-          <w:lang w:val="en-US"/>
-        </w:rPr>
-        <w:t>i</w:t>
-      </w:r>
-      <w:proofErr w:type="spellEnd"/>
-      <w:r>
-        <w:rPr>
-          <w:lang w:val="en-US"/>
-        </w:rPr>
-        <w:t xml:space="preserve">.   </w:t>
-      </w:r>
-      <w:r>
-        <w:rPr>
-          <w:lang w:val="en-US"/>
-        </w:rPr>
-        <w:t xml:space="preserve">Other issues </w:t>
-      </w:r>
-    </w:p>
-    <w:p>
-      <w:pPr>
-        <w:pStyle w:val="Ingenmellomrom"/>
-        <w:rPr>
-          <w:color w:val="BFBFBF" w:themeColor="background1" w:themeShade="BF"/>
-          <w:lang w:val="en-US"/>
-        </w:rPr>
-      </w:pPr>
-      <w:r>
-        <w:rPr>
-          <w:lang w:val="en-US"/>
-        </w:rPr>
-        <w:t xml:space="preserve">j. Direction and Guidance </w:t>
-      </w:r>
-      <w:r>
-        <w:rPr>
-          <w:color w:val="BFBFBF" w:themeColor="background1" w:themeShade="BF"/>
-          <w:lang w:val="en-US"/>
-        </w:rPr>
-        <w:t>– If there is other D&amp;G that JFACC want to convey, it will be placed here.</w:t>
-      </w:r>
-    </w:p>
-    <w:p>
-      <w:pPr>
-        <w:pStyle w:val="Ingenmellomrom"/>
-        <w:rPr>
-          <w:color w:val="BFBFBF" w:themeColor="background1" w:themeShade="BF"/>
-          <w:lang w:val="en-US"/>
-        </w:rPr>
-      </w:pPr>
-    </w:p>
-    <w:p>
-      <w:pPr>
-        <w:pStyle w:val="Ingenmellomrom"/>
-        <w:rPr>
-          <w:color w:val="808080" w:themeColor="background1" w:themeShade="80"/>
-          <w:lang w:val="en-US"/>
-        </w:rPr>
-      </w:pPr>
-      <w:r>
-        <w:rPr>
-          <w:color w:val="808080" w:themeColor="background1" w:themeShade="80"/>
-          <w:lang w:val="en-US"/>
-        </w:rPr>
-        <w:t xml:space="preserve">Weapon status, Ref SPINS can also be ordered or specified here. </w:t>
-      </w:r>
-      <w:proofErr w:type="gramStart"/>
-      <w:r>
-        <w:rPr>
-          <w:color w:val="808080" w:themeColor="background1" w:themeShade="80"/>
-          <w:lang w:val="en-US"/>
-        </w:rPr>
-        <w:t>For the entire area, certain regions, or certain missions.</w:t>
-      </w:r>
-      <w:proofErr w:type="gramEnd"/>
-      <w:r>
-        <w:rPr>
-          <w:color w:val="808080" w:themeColor="background1" w:themeShade="80"/>
-          <w:lang w:val="en-US"/>
-        </w:rPr>
-        <w:t xml:space="preserve"> For example, within Syria airspace a weapon free can be used, while over the ocean a weapon hold or tight can be used.</w:t>
-      </w:r>
-    </w:p>
-    <w:p>
-      <w:pPr>
-        <w:pStyle w:val="Ingenmellomrom"/>
-        <w:rPr>
-          <w:color w:val="808080" w:themeColor="background1" w:themeShade="80"/>
-          <w:lang w:val="en-US"/>
-        </w:rPr>
-      </w:pPr>
-    </w:p>
-    <w:p>
-      <w:pPr>
-        <w:pStyle w:val="Ingenmellomrom"/>
-        <w:rPr>
-          <w:color w:val="808080" w:themeColor="background1" w:themeShade="80"/>
-          <w:lang w:val="en-US"/>
-        </w:rPr>
-      </w:pPr>
-    </w:p>
-    <w:p>
-      <w:pPr>
-        <w:pStyle w:val="Ingenmellomrom"/>
-        <w:rPr>
-          <w:color w:val="808080" w:themeColor="background1" w:themeShade="80"/>
-          <w:lang w:val="en-US"/>
-        </w:rPr>
-      </w:pPr>
-      <w:r>
-        <w:rPr>
-          <w:color w:val="808080" w:themeColor="background1" w:themeShade="80"/>
-          <w:lang w:val="en-US"/>
-        </w:rPr>
-        <w:t>If JFACC do not have anything, then a N/A will be used (N/A: Not Applicable)</w:t>
-      </w:r>
-    </w:p>
-    <w:p>
-      <w:pPr>
-        <w:pStyle w:val="Overskrift1"/>
-        <w:rPr>
-          <w:lang w:val="en-US"/>
-        </w:rPr>
-      </w:pPr>
-      <w:r>
-        <w:rPr>
-          <w:lang w:val="en-US"/>
-        </w:rPr>
-        <w:t xml:space="preserve">4.  ADMINISTRATION AND LOGISTICS </w:t>
-      </w:r>
-    </w:p>
-    <w:p>
-      <w:pPr>
-        <w:pStyle w:val="Ingenmellomrom"/>
-        <w:rPr>
-          <w:lang w:val="en-US"/>
-        </w:rPr>
-      </w:pPr>
-      <w:proofErr w:type="gramStart"/>
-      <w:r>
-        <w:rPr>
-          <w:lang w:val="en-US"/>
-        </w:rPr>
-        <w:t>Logistics considerations affecting operations during the AOD period.</w:t>
-      </w:r>
-      <w:proofErr w:type="gramEnd"/>
-      <w:r>
-        <w:rPr>
-          <w:lang w:val="en-US"/>
-        </w:rPr>
-        <w:t xml:space="preserve"> </w:t>
-      </w:r>
-    </w:p>
-    <w:p>
-      <w:pPr>
-        <w:pStyle w:val="Ingenmellomrom"/>
-        <w:rPr>
-          <w:lang w:val="en-US"/>
-        </w:rPr>
-      </w:pPr>
-    </w:p>
-    <w:p>
-      <w:pPr>
-        <w:pStyle w:val="Ingenmellomrom"/>
-        <w:rPr>
-          <w:lang w:val="en-US"/>
-        </w:rPr>
-      </w:pPr>
-    </w:p>
-    <w:p>
-      <w:pPr>
-        <w:pStyle w:val="Overskrift1"/>
-        <w:rPr>
-          <w:lang w:val="en-US"/>
-        </w:rPr>
-      </w:pPr>
-      <w:r>
-        <w:rPr>
-          <w:lang w:val="en-US"/>
-        </w:rPr>
         <w:t xml:space="preserve">5.  COMMAND AND CONTROL </w:t>
       </w:r>
     </w:p>
@@ -847,19 +649,11 @@
           <w:lang w:val="en-US"/>
         </w:rPr>
       </w:pPr>
-      <w:proofErr w:type="gramStart"/>
-      <w:r>
-        <w:rPr>
-          <w:lang w:val="en-US"/>
-        </w:rPr>
-        <w:t>C2 considerations affecting operations during the AOD period.</w:t>
-      </w:r>
-      <w:proofErr w:type="gramEnd"/>
-      <w:r>
-        <w:rPr>
-          <w:lang w:val="en-US"/>
-        </w:rPr>
-        <w:t xml:space="preserve">  If there are no unique considerations, refer the reader to the JAOP commander relationship annex.</w:t>
+      <w:r>
+        <w:rPr>
+          <w:lang w:val="en-US"/>
+        </w:rPr>
+        <w:t>C2 considerations affecting operations during the AOD period.  If there are no unique considerations, refer the reader to the JAOP commander relationship annex.</w:t>
       </w:r>
     </w:p>
     <w:p>
@@ -897,7 +691,7 @@
 </file>
 
 <file path=word/endnotes.xml><?xml version="1.0" encoding="utf-8"?>
-<w:endnotes xmlns:ve="http://schemas.openxmlformats.org/markup-compatibility/2006" xmlns:o="urn:schemas-microsoft-com:office:office" xmlns:r="http://schemas.openxmlformats.org/officeDocument/2006/relationships" xmlns:m="http://schemas.openxmlformats.org/officeDocument/2006/math" xmlns:v="urn:schemas-microsoft-com:vml" xmlns:wp="http://schemas.openxmlformats.org/drawingml/2006/wordprocessingDrawing" xmlns:w10="urn:schemas-microsoft-com:office:word" xmlns:w="http://schemas.openxmlformats.org/wordprocessingml/2006/main" xmlns:wne="http://schemas.microsoft.com/office/word/2006/wordml">
+<w:endnotes xmlns:wpc="http://schemas.microsoft.com/office/word/2010/wordprocessingCanvas" xmlns:cx="http://schemas.microsoft.com/office/drawing/2014/chartex" xmlns:cx1="http://schemas.microsoft.com/office/drawing/2015/9/8/chartex" xmlns:cx2="http://schemas.microsoft.com/office/drawing/2015/10/21/chartex" xmlns:cx3="http://schemas.microsoft.com/office/drawing/2016/5/9/chartex" xmlns:cx4="http://schemas.microsoft.com/office/drawing/2016/5/10/chartex" xmlns:cx5="http://schemas.microsoft.com/office/drawing/2016/5/11/chartex" xmlns:cx6="http://schemas.microsoft.com/office/drawing/2016/5/12/chartex" xmlns:cx7="http://schemas.microsoft.com/office/drawing/2016/5/13/chartex" xmlns:cx8="http://schemas.microsoft.com/office/drawing/2016/5/14/chartex" xmlns:mc="http://schemas.openxmlformats.org/markup-compatibility/2006" xmlns:aink="http://schemas.microsoft.com/office/drawing/2016/ink" xmlns:am3d="http://schemas.microsoft.com/office/drawing/2017/model3d" xmlns:o="urn:schemas-microsoft-com:office:office" xmlns:r="http://schemas.openxmlformats.org/officeDocument/2006/relationships" xmlns:m="http://schemas.openxmlformats.org/officeDocument/2006/math" xmlns:v="urn:schemas-microsoft-com:vml" xmlns:wp14="http://schemas.microsoft.com/office/word/2010/wordprocessingDrawing" xmlns:wp="http://schemas.openxmlformats.org/drawingml/2006/wordprocessingDrawing" xmlns:w10="urn:schemas-microsoft-com:office:word" xmlns:w="http://schemas.openxmlformats.org/wordprocessingml/2006/main" xmlns:w14="http://schemas.microsoft.com/office/word/2010/wordml" xmlns:w15="http://schemas.microsoft.com/office/word/2012/wordml" xmlns:w16cex="http://schemas.microsoft.com/office/word/2018/wordml/cex" xmlns:w16cid="http://schemas.microsoft.com/office/word/2016/wordml/cid" xmlns:w16="http://schemas.microsoft.com/office/word/2018/wordml" xmlns:w16sdtdh="http://schemas.microsoft.com/office/word/2020/wordml/sdtdatahash" xmlns:w16se="http://schemas.microsoft.com/office/word/2015/wordml/symex" xmlns:wpg="http://schemas.microsoft.com/office/word/2010/wordprocessingGroup" xmlns:wpi="http://schemas.microsoft.com/office/word/2010/wordprocessingInk" xmlns:wne="http://schemas.microsoft.com/office/word/2006/wordml" xmlns:wps="http://schemas.microsoft.com/office/word/2010/wordprocessingShape" mc:Ignorable="w14 w15 w16se w16cid w16 w16cex w16sdtdh wp14">
   <w:endnote w:type="separator" w:id="-1">
     <w:p>
       <w:pPr>
@@ -922,7 +716,7 @@
 </file>
 
 <file path=word/footer1.xml><?xml version="1.0" encoding="utf-8"?>
-<w:ftr xmlns:ve="http://schemas.openxmlformats.org/markup-compatibility/2006" xmlns:o="urn:schemas-microsoft-com:office:office" xmlns:r="http://schemas.openxmlformats.org/officeDocument/2006/relationships" xmlns:m="http://schemas.openxmlformats.org/officeDocument/2006/math" xmlns:v="urn:schemas-microsoft-com:vml" xmlns:wp="http://schemas.openxmlformats.org/drawingml/2006/wordprocessingDrawing" xmlns:w10="urn:schemas-microsoft-com:office:word" xmlns:w="http://schemas.openxmlformats.org/wordprocessingml/2006/main" xmlns:wne="http://schemas.microsoft.com/office/word/2006/wordml">
+<w:ftr xmlns:wpc="http://schemas.microsoft.com/office/word/2010/wordprocessingCanvas" xmlns:cx="http://schemas.microsoft.com/office/drawing/2014/chartex" xmlns:cx1="http://schemas.microsoft.com/office/drawing/2015/9/8/chartex" xmlns:cx2="http://schemas.microsoft.com/office/drawing/2015/10/21/chartex" xmlns:cx3="http://schemas.microsoft.com/office/drawing/2016/5/9/chartex" xmlns:cx4="http://schemas.microsoft.com/office/drawing/2016/5/10/chartex" xmlns:cx5="http://schemas.microsoft.com/office/drawing/2016/5/11/chartex" xmlns:cx6="http://schemas.microsoft.com/office/drawing/2016/5/12/chartex" xmlns:cx7="http://schemas.microsoft.com/office/drawing/2016/5/13/chartex" xmlns:cx8="http://schemas.microsoft.com/office/drawing/2016/5/14/chartex" xmlns:mc="http://schemas.openxmlformats.org/markup-compatibility/2006" xmlns:aink="http://schemas.microsoft.com/office/drawing/2016/ink" xmlns:am3d="http://schemas.microsoft.com/office/drawing/2017/model3d" xmlns:o="urn:schemas-microsoft-com:office:office" xmlns:r="http://schemas.openxmlformats.org/officeDocument/2006/relationships" xmlns:m="http://schemas.openxmlformats.org/officeDocument/2006/math" xmlns:v="urn:schemas-microsoft-com:vml" xmlns:wp14="http://schemas.microsoft.com/office/word/2010/wordprocessingDrawing" xmlns:wp="http://schemas.openxmlformats.org/drawingml/2006/wordprocessingDrawing" xmlns:w10="urn:schemas-microsoft-com:office:word" xmlns:w="http://schemas.openxmlformats.org/wordprocessingml/2006/main" xmlns:w14="http://schemas.microsoft.com/office/word/2010/wordml" xmlns:w15="http://schemas.microsoft.com/office/word/2012/wordml" xmlns:w16cex="http://schemas.microsoft.com/office/word/2018/wordml/cex" xmlns:w16cid="http://schemas.microsoft.com/office/word/2016/wordml/cid" xmlns:w16="http://schemas.microsoft.com/office/word/2018/wordml" xmlns:w16sdtdh="http://schemas.microsoft.com/office/word/2020/wordml/sdtdatahash" xmlns:w16se="http://schemas.microsoft.com/office/word/2015/wordml/symex" xmlns:wpg="http://schemas.microsoft.com/office/word/2010/wordprocessingGroup" xmlns:wpi="http://schemas.microsoft.com/office/word/2010/wordprocessingInk" xmlns:wne="http://schemas.microsoft.com/office/word/2006/wordml" xmlns:wps="http://schemas.microsoft.com/office/word/2010/wordprocessingShape" mc:Ignorable="w14 w15 w16se w16cid w16 w16cex w16sdtdh wp14">
   <w:p>
     <w:pPr>
       <w:pStyle w:val="Bunntekst"/>
@@ -971,7 +765,7 @@
 </file>
 
 <file path=word/footnotes.xml><?xml version="1.0" encoding="utf-8"?>
-<w:footnotes xmlns:ve="http://schemas.openxmlformats.org/markup-compatibility/2006" xmlns:o="urn:schemas-microsoft-com:office:office" xmlns:r="http://schemas.openxmlformats.org/officeDocument/2006/relationships" xmlns:m="http://schemas.openxmlformats.org/officeDocument/2006/math" xmlns:v="urn:schemas-microsoft-com:vml" xmlns:wp="http://schemas.openxmlformats.org/drawingml/2006/wordprocessingDrawing" xmlns:w10="urn:schemas-microsoft-com:office:word" xmlns:w="http://schemas.openxmlformats.org/wordprocessingml/2006/main" xmlns:wne="http://schemas.microsoft.com/office/word/2006/wordml">
+<w:footnotes xmlns:wpc="http://schemas.microsoft.com/office/word/2010/wordprocessingCanvas" xmlns:cx="http://schemas.microsoft.com/office/drawing/2014/chartex" xmlns:cx1="http://schemas.microsoft.com/office/drawing/2015/9/8/chartex" xmlns:cx2="http://schemas.microsoft.com/office/drawing/2015/10/21/chartex" xmlns:cx3="http://schemas.microsoft.com/office/drawing/2016/5/9/chartex" xmlns:cx4="http://schemas.microsoft.com/office/drawing/2016/5/10/chartex" xmlns:cx5="http://schemas.microsoft.com/office/drawing/2016/5/11/chartex" xmlns:cx6="http://schemas.microsoft.com/office/drawing/2016/5/12/chartex" xmlns:cx7="http://schemas.microsoft.com/office/drawing/2016/5/13/chartex" xmlns:cx8="http://schemas.microsoft.com/office/drawing/2016/5/14/chartex" xmlns:mc="http://schemas.openxmlformats.org/markup-compatibility/2006" xmlns:aink="http://schemas.microsoft.com/office/drawing/2016/ink" xmlns:am3d="http://schemas.microsoft.com/office/drawing/2017/model3d" xmlns:o="urn:schemas-microsoft-com:office:office" xmlns:r="http://schemas.openxmlformats.org/officeDocument/2006/relationships" xmlns:m="http://schemas.openxmlformats.org/officeDocument/2006/math" xmlns:v="urn:schemas-microsoft-com:vml" xmlns:wp14="http://schemas.microsoft.com/office/word/2010/wordprocessingDrawing" xmlns:wp="http://schemas.openxmlformats.org/drawingml/2006/wordprocessingDrawing" xmlns:w10="urn:schemas-microsoft-com:office:word" xmlns:w="http://schemas.openxmlformats.org/wordprocessingml/2006/main" xmlns:w14="http://schemas.microsoft.com/office/word/2010/wordml" xmlns:w15="http://schemas.microsoft.com/office/word/2012/wordml" xmlns:w16cex="http://schemas.microsoft.com/office/word/2018/wordml/cex" xmlns:w16cid="http://schemas.microsoft.com/office/word/2016/wordml/cid" xmlns:w16="http://schemas.microsoft.com/office/word/2018/wordml" xmlns:w16sdtdh="http://schemas.microsoft.com/office/word/2020/wordml/sdtdatahash" xmlns:w16se="http://schemas.microsoft.com/office/word/2015/wordml/symex" xmlns:wpg="http://schemas.microsoft.com/office/word/2010/wordprocessingGroup" xmlns:wpi="http://schemas.microsoft.com/office/word/2010/wordprocessingInk" xmlns:wne="http://schemas.microsoft.com/office/word/2006/wordml" xmlns:wps="http://schemas.microsoft.com/office/word/2010/wordprocessingShape" mc:Ignorable="w14 w15 w16se w16cid w16 w16cex w16sdtdh wp14">
   <w:footnote w:type="separator" w:id="-1">
     <w:p>
       <w:pPr>
@@ -996,7 +790,7 @@
 </file>
 
 <file path=word/header1.xml><?xml version="1.0" encoding="utf-8"?>
-<w:hdr xmlns:ve="http://schemas.openxmlformats.org/markup-compatibility/2006" xmlns:o="urn:schemas-microsoft-com:office:office" xmlns:r="http://schemas.openxmlformats.org/officeDocument/2006/relationships" xmlns:m="http://schemas.openxmlformats.org/officeDocument/2006/math" xmlns:v="urn:schemas-microsoft-com:vml" xmlns:wp="http://schemas.openxmlformats.org/drawingml/2006/wordprocessingDrawing" xmlns:w10="urn:schemas-microsoft-com:office:word" xmlns:w="http://schemas.openxmlformats.org/wordprocessingml/2006/main" xmlns:wne="http://schemas.microsoft.com/office/word/2006/wordml">
+<w:hdr xmlns:wpc="http://schemas.microsoft.com/office/word/2010/wordprocessingCanvas" xmlns:cx="http://schemas.microsoft.com/office/drawing/2014/chartex" xmlns:cx1="http://schemas.microsoft.com/office/drawing/2015/9/8/chartex" xmlns:cx2="http://schemas.microsoft.com/office/drawing/2015/10/21/chartex" xmlns:cx3="http://schemas.microsoft.com/office/drawing/2016/5/9/chartex" xmlns:cx4="http://schemas.microsoft.com/office/drawing/2016/5/10/chartex" xmlns:cx5="http://schemas.microsoft.com/office/drawing/2016/5/11/chartex" xmlns:cx6="http://schemas.microsoft.com/office/drawing/2016/5/12/chartex" xmlns:cx7="http://schemas.microsoft.com/office/drawing/2016/5/13/chartex" xmlns:cx8="http://schemas.microsoft.com/office/drawing/2016/5/14/chartex" xmlns:mc="http://schemas.openxmlformats.org/markup-compatibility/2006" xmlns:aink="http://schemas.microsoft.com/office/drawing/2016/ink" xmlns:am3d="http://schemas.microsoft.com/office/drawing/2017/model3d" xmlns:o="urn:schemas-microsoft-com:office:office" xmlns:r="http://schemas.openxmlformats.org/officeDocument/2006/relationships" xmlns:m="http://schemas.openxmlformats.org/officeDocument/2006/math" xmlns:v="urn:schemas-microsoft-com:vml" xmlns:wp14="http://schemas.microsoft.com/office/word/2010/wordprocessingDrawing" xmlns:wp="http://schemas.openxmlformats.org/drawingml/2006/wordprocessingDrawing" xmlns:w10="urn:schemas-microsoft-com:office:word" xmlns:w="http://schemas.openxmlformats.org/wordprocessingml/2006/main" xmlns:w14="http://schemas.microsoft.com/office/word/2010/wordml" xmlns:w15="http://schemas.microsoft.com/office/word/2012/wordml" xmlns:w16cex="http://schemas.microsoft.com/office/word/2018/wordml/cex" xmlns:w16cid="http://schemas.microsoft.com/office/word/2016/wordml/cid" xmlns:w16="http://schemas.microsoft.com/office/word/2018/wordml" xmlns:w16sdtdh="http://schemas.microsoft.com/office/word/2020/wordml/sdtdatahash" xmlns:w16se="http://schemas.microsoft.com/office/word/2015/wordml/symex" xmlns:wpg="http://schemas.microsoft.com/office/word/2010/wordprocessingGroup" xmlns:wpi="http://schemas.microsoft.com/office/word/2010/wordprocessingInk" xmlns:wne="http://schemas.microsoft.com/office/word/2006/wordml" xmlns:wps="http://schemas.microsoft.com/office/word/2010/wordprocessingShape" mc:Ignorable="w14 w15 w16se w16cid w16 w16cex w16sdtdh wp14">
   <w:p>
     <w:pPr>
       <w:pStyle w:val="Topptekst"/>
@@ -1089,7 +883,7 @@
 </file>
 
 <file path=word/styles.xml><?xml version="1.0" encoding="utf-8"?>
-<w:styles xmlns:r="http://schemas.openxmlformats.org/officeDocument/2006/relationships" xmlns:w="http://schemas.openxmlformats.org/wordprocessingml/2006/main">
+<w:styles xmlns:mc="http://schemas.openxmlformats.org/markup-compatibility/2006" xmlns:r="http://schemas.openxmlformats.org/officeDocument/2006/relationships" xmlns:w="http://schemas.openxmlformats.org/wordprocessingml/2006/main" xmlns:w14="http://schemas.microsoft.com/office/word/2010/wordml" xmlns:w15="http://schemas.microsoft.com/office/word/2012/wordml" xmlns:w16cex="http://schemas.microsoft.com/office/word/2018/wordml/cex" xmlns:w16cid="http://schemas.microsoft.com/office/word/2016/wordml/cid" xmlns:w16="http://schemas.microsoft.com/office/word/2018/wordml" xmlns:w16sdtdh="http://schemas.microsoft.com/office/word/2020/wordml/sdtdatahash" xmlns:w16se="http://schemas.microsoft.com/office/word/2015/wordml/symex" mc:Ignorable="w14 w15 w16se w16cid w16 w16cex w16sdtdh">
   <w:docDefaults>
     <w:rPrDefault>
       <w:rPr>
@@ -1105,144 +899,383 @@
       </w:pPr>
     </w:pPrDefault>
   </w:docDefaults>
-  <w:latentStyles w:defLockedState="0" w:defUIPriority="99" w:defSemiHidden="1" w:defUnhideWhenUsed="1" w:defQFormat="0" w:count="267">
-    <w:lsdException w:name="Normal" w:semiHidden="0" w:uiPriority="0" w:unhideWhenUsed="0" w:qFormat="1"/>
-    <w:lsdException w:name="heading 1" w:semiHidden="0" w:uiPriority="9" w:unhideWhenUsed="0" w:qFormat="1"/>
-    <w:lsdException w:name="heading 2" w:uiPriority="9" w:qFormat="1"/>
-    <w:lsdException w:name="heading 3" w:uiPriority="9" w:qFormat="1"/>
-    <w:lsdException w:name="heading 4" w:uiPriority="9" w:qFormat="1"/>
-    <w:lsdException w:name="heading 5" w:uiPriority="9" w:qFormat="1"/>
-    <w:lsdException w:name="heading 6" w:uiPriority="9" w:qFormat="1"/>
-    <w:lsdException w:name="heading 7" w:uiPriority="9" w:qFormat="1"/>
-    <w:lsdException w:name="heading 8" w:uiPriority="9" w:qFormat="1"/>
-    <w:lsdException w:name="heading 9" w:uiPriority="9" w:qFormat="1"/>
-    <w:lsdException w:name="toc 1" w:uiPriority="39"/>
-    <w:lsdException w:name="toc 2" w:uiPriority="39"/>
-    <w:lsdException w:name="toc 3" w:uiPriority="39"/>
-    <w:lsdException w:name="toc 4" w:uiPriority="39"/>
-    <w:lsdException w:name="toc 5" w:uiPriority="39"/>
-    <w:lsdException w:name="toc 6" w:uiPriority="39"/>
-    <w:lsdException w:name="toc 7" w:uiPriority="39"/>
-    <w:lsdException w:name="toc 8" w:uiPriority="39"/>
-    <w:lsdException w:name="toc 9" w:uiPriority="39"/>
-    <w:lsdException w:name="caption" w:uiPriority="35" w:qFormat="1"/>
-    <w:lsdException w:name="Title" w:semiHidden="0" w:uiPriority="10" w:unhideWhenUsed="0" w:qFormat="1"/>
-    <w:lsdException w:name="Default Paragraph Font" w:uiPriority="1"/>
-    <w:lsdException w:name="Subtitle" w:semiHidden="0" w:uiPriority="11" w:unhideWhenUsed="0" w:qFormat="1"/>
-    <w:lsdException w:name="Strong" w:semiHidden="0" w:uiPriority="22" w:unhideWhenUsed="0" w:qFormat="1"/>
-    <w:lsdException w:name="Emphasis" w:semiHidden="0" w:uiPriority="20" w:unhideWhenUsed="0" w:qFormat="1"/>
-    <w:lsdException w:name="Table Grid" w:semiHidden="0" w:uiPriority="59" w:unhideWhenUsed="0"/>
-    <w:lsdException w:name="Placeholder Text" w:unhideWhenUsed="0"/>
-    <w:lsdException w:name="No Spacing" w:semiHidden="0" w:uiPriority="1" w:unhideWhenUsed="0" w:qFormat="1"/>
-    <w:lsdException w:name="Light Shading" w:semiHidden="0" w:uiPriority="60" w:unhideWhenUsed="0"/>
-    <w:lsdException w:name="Light List" w:semiHidden="0" w:uiPriority="61" w:unhideWhenUsed="0"/>
-    <w:lsdException w:name="Light Grid" w:semiHidden="0" w:uiPriority="62" w:unhideWhenUsed="0"/>
-    <w:lsdException w:name="Medium Shading 1" w:semiHidden="0" w:uiPriority="63" w:unhideWhenUsed="0"/>
-    <w:lsdException w:name="Medium Shading 2" w:semiHidden="0" w:uiPriority="64" w:unhideWhenUsed="0"/>
-    <w:lsdException w:name="Medium List 1" w:semiHidden="0" w:uiPriority="65" w:unhideWhenUsed="0"/>
-    <w:lsdException w:name="Medium List 2" w:semiHidden="0" w:uiPriority="66" w:unhideWhenUsed="0"/>
-    <w:lsdException w:name="Medium Grid 1" w:semiHidden="0" w:uiPriority="67" w:unhideWhenUsed="0"/>
-    <w:lsdException w:name="Medium Grid 2" w:semiHidden="0" w:uiPriority="68" w:unhideWhenUsed="0"/>
-    <w:lsdException w:name="Medium Grid 3" w:semiHidden="0" w:uiPriority="69" w:unhideWhenUsed="0"/>
-    <w:lsdException w:name="Dark List" w:semiHidden="0" w:uiPriority="70" w:unhideWhenUsed="0"/>
-    <w:lsdException w:name="Colorful Shading" w:semiHidden="0" w:uiPriority="71" w:unhideWhenUsed="0"/>
-    <w:lsdException w:name="Colorful List" w:semiHidden="0" w:uiPriority="72" w:unhideWhenUsed="0"/>
-    <w:lsdException w:name="Colorful Grid" w:semiHidden="0" w:uiPriority="73" w:unhideWhenUsed="0"/>
-    <w:lsdException w:name="Light Shading Accent 1" w:semiHidden="0" w:uiPriority="60" w:unhideWhenUsed="0"/>
-    <w:lsdException w:name="Light List Accent 1" w:semiHidden="0" w:uiPriority="61" w:unhideWhenUsed="0"/>
-    <w:lsdException w:name="Light Grid Accent 1" w:semiHidden="0" w:uiPriority="62" w:unhideWhenUsed="0"/>
-    <w:lsdException w:name="Medium Shading 1 Accent 1" w:semiHidden="0" w:uiPriority="63" w:unhideWhenUsed="0"/>
-    <w:lsdException w:name="Medium Shading 2 Accent 1" w:semiHidden="0" w:uiPriority="64" w:unhideWhenUsed="0"/>
-    <w:lsdException w:name="Medium List 1 Accent 1" w:semiHidden="0" w:uiPriority="65" w:unhideWhenUsed="0"/>
-    <w:lsdException w:name="Revision" w:unhideWhenUsed="0"/>
-    <w:lsdException w:name="List Paragraph" w:semiHidden="0" w:uiPriority="34" w:unhideWhenUsed="0" w:qFormat="1"/>
-    <w:lsdException w:name="Quote" w:semiHidden="0" w:uiPriority="29" w:unhideWhenUsed="0" w:qFormat="1"/>
-    <w:lsdException w:name="Intense Quote" w:semiHidden="0" w:uiPriority="30" w:unhideWhenUsed="0" w:qFormat="1"/>
-    <w:lsdException w:name="Medium List 2 Accent 1" w:semiHidden="0" w:uiPriority="66" w:unhideWhenUsed="0"/>
-    <w:lsdException w:name="Medium Grid 1 Accent 1" w:semiHidden="0" w:uiPriority="67" w:unhideWhenUsed="0"/>
-    <w:lsdException w:name="Medium Grid 2 Accent 1" w:semiHidden="0" w:uiPriority="68" w:unhideWhenUsed="0"/>
-    <w:lsdException w:name="Medium Grid 3 Accent 1" w:semiHidden="0" w:uiPriority="69" w:unhideWhenUsed="0"/>
-    <w:lsdException w:name="Dark List Accent 1" w:semiHidden="0" w:uiPriority="70" w:unhideWhenUsed="0"/>
-    <w:lsdException w:name="Colorful Shading Accent 1" w:semiHidden="0" w:uiPriority="71" w:unhideWhenUsed="0"/>
-    <w:lsdException w:name="Colorful List Accent 1" w:semiHidden="0" w:uiPriority="72" w:unhideWhenUsed="0"/>
-    <w:lsdException w:name="Colorful Grid Accent 1" w:semiHidden="0" w:uiPriority="73" w:unhideWhenUsed="0"/>
-    <w:lsdException w:name="Light Shading Accent 2" w:semiHidden="0" w:uiPriority="60" w:unhideWhenUsed="0"/>
-    <w:lsdException w:name="Light List Accent 2" w:semiHidden="0" w:uiPriority="61" w:unhideWhenUsed="0"/>
-    <w:lsdException w:name="Light Grid Accent 2" w:semiHidden="0" w:uiPriority="62" w:unhideWhenUsed="0"/>
-    <w:lsdException w:name="Medium Shading 1 Accent 2" w:semiHidden="0" w:uiPriority="63" w:unhideWhenUsed="0"/>
-    <w:lsdException w:name="Medium Shading 2 Accent 2" w:semiHidden="0" w:uiPriority="64" w:unhideWhenUsed="0"/>
-    <w:lsdException w:name="Medium List 1 Accent 2" w:semiHidden="0" w:uiPriority="65" w:unhideWhenUsed="0"/>
-    <w:lsdException w:name="Medium List 2 Accent 2" w:semiHidden="0" w:uiPriority="66" w:unhideWhenUsed="0"/>
-    <w:lsdException w:name="Medium Grid 1 Accent 2" w:semiHidden="0" w:uiPriority="67" w:unhideWhenUsed="0"/>
-    <w:lsdException w:name="Medium Grid 2 Accent 2" w:semiHidden="0" w:uiPriority="68" w:unhideWhenUsed="0"/>
-    <w:lsdException w:name="Medium Grid 3 Accent 2" w:semiHidden="0" w:uiPriority="69" w:unhideWhenUsed="0"/>
-    <w:lsdException w:name="Dark List Accent 2" w:semiHidden="0" w:uiPriority="70" w:unhideWhenUsed="0"/>
-    <w:lsdException w:name="Colorful Shading Accent 2" w:semiHidden="0" w:uiPriority="71" w:unhideWhenUsed="0"/>
-    <w:lsdException w:name="Colorful List Accent 2" w:semiHidden="0" w:uiPriority="72" w:unhideWhenUsed="0"/>
-    <w:lsdException w:name="Colorful Grid Accent 2" w:semiHidden="0" w:uiPriority="73" w:unhideWhenUsed="0"/>
-    <w:lsdException w:name="Light Shading Accent 3" w:semiHidden="0" w:uiPriority="60" w:unhideWhenUsed="0"/>
-    <w:lsdException w:name="Light List Accent 3" w:semiHidden="0" w:uiPriority="61" w:unhideWhenUsed="0"/>
-    <w:lsdException w:name="Light Grid Accent 3" w:semiHidden="0" w:uiPriority="62" w:unhideWhenUsed="0"/>
-    <w:lsdException w:name="Medium Shading 1 Accent 3" w:semiHidden="0" w:uiPriority="63" w:unhideWhenUsed="0"/>
-    <w:lsdException w:name="Medium Shading 2 Accent 3" w:semiHidden="0" w:uiPriority="64" w:unhideWhenUsed="0"/>
-    <w:lsdException w:name="Medium List 1 Accent 3" w:semiHidden="0" w:uiPriority="65" w:unhideWhenUsed="0"/>
-    <w:lsdException w:name="Medium List 2 Accent 3" w:semiHidden="0" w:uiPriority="66" w:unhideWhenUsed="0"/>
-    <w:lsdException w:name="Medium Grid 1 Accent 3" w:semiHidden="0" w:uiPriority="67" w:unhideWhenUsed="0"/>
-    <w:lsdException w:name="Medium Grid 2 Accent 3" w:semiHidden="0" w:uiPriority="68" w:unhideWhenUsed="0"/>
-    <w:lsdException w:name="Medium Grid 3 Accent 3" w:semiHidden="0" w:uiPriority="69" w:unhideWhenUsed="0"/>
-    <w:lsdException w:name="Dark List Accent 3" w:semiHidden="0" w:uiPriority="70" w:unhideWhenUsed="0"/>
-    <w:lsdException w:name="Colorful Shading Accent 3" w:semiHidden="0" w:uiPriority="71" w:unhideWhenUsed="0"/>
-    <w:lsdException w:name="Colorful List Accent 3" w:semiHidden="0" w:uiPriority="72" w:unhideWhenUsed="0"/>
-    <w:lsdException w:name="Colorful Grid Accent 3" w:semiHidden="0" w:uiPriority="73" w:unhideWhenUsed="0"/>
-    <w:lsdException w:name="Light Shading Accent 4" w:semiHidden="0" w:uiPriority="60" w:unhideWhenUsed="0"/>
-    <w:lsdException w:name="Light List Accent 4" w:semiHidden="0" w:uiPriority="61" w:unhideWhenUsed="0"/>
-    <w:lsdException w:name="Light Grid Accent 4" w:semiHidden="0" w:uiPriority="62" w:unhideWhenUsed="0"/>
-    <w:lsdException w:name="Medium Shading 1 Accent 4" w:semiHidden="0" w:uiPriority="63" w:unhideWhenUsed="0"/>
-    <w:lsdException w:name="Medium Shading 2 Accent 4" w:semiHidden="0" w:uiPriority="64" w:unhideWhenUsed="0"/>
-    <w:lsdException w:name="Medium List 1 Accent 4" w:semiHidden="0" w:uiPriority="65" w:unhideWhenUsed="0"/>
-    <w:lsdException w:name="Medium List 2 Accent 4" w:semiHidden="0" w:uiPriority="66" w:unhideWhenUsed="0"/>
-    <w:lsdException w:name="Medium Grid 1 Accent 4" w:semiHidden="0" w:uiPriority="67" w:unhideWhenUsed="0"/>
-    <w:lsdException w:name="Medium Grid 2 Accent 4" w:semiHidden="0" w:uiPriority="68" w:unhideWhenUsed="0"/>
-    <w:lsdException w:name="Medium Grid 3 Accent 4" w:semiHidden="0" w:uiPriority="69" w:unhideWhenUsed="0"/>
-    <w:lsdException w:name="Dark List Accent 4" w:semiHidden="0" w:uiPriority="70" w:unhideWhenUsed="0"/>
-    <w:lsdException w:name="Colorful Shading Accent 4" w:semiHidden="0" w:uiPriority="71" w:unhideWhenUsed="0"/>
-    <w:lsdException w:name="Colorful List Accent 4" w:semiHidden="0" w:uiPriority="72" w:unhideWhenUsed="0"/>
-    <w:lsdException w:name="Colorful Grid Accent 4" w:semiHidden="0" w:uiPriority="73" w:unhideWhenUsed="0"/>
-    <w:lsdException w:name="Light Shading Accent 5" w:semiHidden="0" w:uiPriority="60" w:unhideWhenUsed="0"/>
-    <w:lsdException w:name="Light List Accent 5" w:semiHidden="0" w:uiPriority="61" w:unhideWhenUsed="0"/>
-    <w:lsdException w:name="Light Grid Accent 5" w:semiHidden="0" w:uiPriority="62" w:unhideWhenUsed="0"/>
-    <w:lsdException w:name="Medium Shading 1 Accent 5" w:semiHidden="0" w:uiPriority="63" w:unhideWhenUsed="0"/>
-    <w:lsdException w:name="Medium Shading 2 Accent 5" w:semiHidden="0" w:uiPriority="64" w:unhideWhenUsed="0"/>
-    <w:lsdException w:name="Medium List 1 Accent 5" w:semiHidden="0" w:uiPriority="65" w:unhideWhenUsed="0"/>
-    <w:lsdException w:name="Medium List 2 Accent 5" w:semiHidden="0" w:uiPriority="66" w:unhideWhenUsed="0"/>
-    <w:lsdException w:name="Medium Grid 1 Accent 5" w:semiHidden="0" w:uiPriority="67" w:unhideWhenUsed="0"/>
-    <w:lsdException w:name="Medium Grid 2 Accent 5" w:semiHidden="0" w:uiPriority="68" w:unhideWhenUsed="0"/>
-    <w:lsdException w:name="Medium Grid 3 Accent 5" w:semiHidden="0" w:uiPriority="69" w:unhideWhenUsed="0"/>
-    <w:lsdException w:name="Dark List Accent 5" w:semiHidden="0" w:uiPriority="70" w:unhideWhenUsed="0"/>
-    <w:lsdException w:name="Colorful Shading Accent 5" w:semiHidden="0" w:uiPriority="71" w:unhideWhenUsed="0"/>
-    <w:lsdException w:name="Colorful List Accent 5" w:semiHidden="0" w:uiPriority="72" w:unhideWhenUsed="0"/>
-    <w:lsdException w:name="Colorful Grid Accent 5" w:semiHidden="0" w:uiPriority="73" w:unhideWhenUsed="0"/>
-    <w:lsdException w:name="Light Shading Accent 6" w:semiHidden="0" w:uiPriority="60" w:unhideWhenUsed="0"/>
-    <w:lsdException w:name="Light List Accent 6" w:semiHidden="0" w:uiPriority="61" w:unhideWhenUsed="0"/>
-    <w:lsdException w:name="Light Grid Accent 6" w:semiHidden="0" w:uiPriority="62" w:unhideWhenUsed="0"/>
-    <w:lsdException w:name="Medium Shading 1 Accent 6" w:semiHidden="0" w:uiPriority="63" w:unhideWhenUsed="0"/>
-    <w:lsdException w:name="Medium Shading 2 Accent 6" w:semiHidden="0" w:uiPriority="64" w:unhideWhenUsed="0"/>
-    <w:lsdException w:name="Medium List 1 Accent 6" w:semiHidden="0" w:uiPriority="65" w:unhideWhenUsed="0"/>
-    <w:lsdException w:name="Medium List 2 Accent 6" w:semiHidden="0" w:uiPriority="66" w:unhideWhenUsed="0"/>
-    <w:lsdException w:name="Medium Grid 1 Accent 6" w:semiHidden="0" w:uiPriority="67" w:unhideWhenUsed="0"/>
-    <w:lsdException w:name="Medium Grid 2 Accent 6" w:semiHidden="0" w:uiPriority="68" w:unhideWhenUsed="0"/>
-    <w:lsdException w:name="Medium Grid 3 Accent 6" w:semiHidden="0" w:uiPriority="69" w:unhideWhenUsed="0"/>
-    <w:lsdException w:name="Dark List Accent 6" w:semiHidden="0" w:uiPriority="70" w:unhideWhenUsed="0"/>
-    <w:lsdException w:name="Colorful Shading Accent 6" w:semiHidden="0" w:uiPriority="71" w:unhideWhenUsed="0"/>
-    <w:lsdException w:name="Colorful List Accent 6" w:semiHidden="0" w:uiPriority="72" w:unhideWhenUsed="0"/>
-    <w:lsdException w:name="Colorful Grid Accent 6" w:semiHidden="0" w:uiPriority="73" w:unhideWhenUsed="0"/>
-    <w:lsdException w:name="Subtle Emphasis" w:semiHidden="0" w:uiPriority="19" w:unhideWhenUsed="0" w:qFormat="1"/>
-    <w:lsdException w:name="Intense Emphasis" w:semiHidden="0" w:uiPriority="21" w:unhideWhenUsed="0" w:qFormat="1"/>
-    <w:lsdException w:name="Subtle Reference" w:semiHidden="0" w:uiPriority="31" w:unhideWhenUsed="0" w:qFormat="1"/>
-    <w:lsdException w:name="Intense Reference" w:semiHidden="0" w:uiPriority="32" w:unhideWhenUsed="0" w:qFormat="1"/>
-    <w:lsdException w:name="Book Title" w:semiHidden="0" w:uiPriority="33" w:unhideWhenUsed="0" w:qFormat="1"/>
-    <w:lsdException w:name="Bibliography" w:uiPriority="37"/>
-    <w:lsdException w:name="TOC Heading" w:uiPriority="39" w:qFormat="1"/>
+  <w:latentStyles w:defLockedState="0" w:defUIPriority="99" w:defSemiHidden="0" w:defUnhideWhenUsed="0" w:defQFormat="0" w:count="376">
+    <w:lsdException w:name="Normal" w:uiPriority="0" w:qFormat="1"/>
+    <w:lsdException w:name="heading 1" w:uiPriority="9" w:qFormat="1"/>
+    <w:lsdException w:name="heading 2" w:semiHidden="1" w:uiPriority="9" w:unhideWhenUsed="1" w:qFormat="1"/>
+    <w:lsdException w:name="heading 3" w:semiHidden="1" w:uiPriority="9" w:unhideWhenUsed="1" w:qFormat="1"/>
+    <w:lsdException w:name="heading 4" w:semiHidden="1" w:uiPriority="9" w:unhideWhenUsed="1" w:qFormat="1"/>
+    <w:lsdException w:name="heading 5" w:semiHidden="1" w:uiPriority="9" w:unhideWhenUsed="1" w:qFormat="1"/>
+    <w:lsdException w:name="heading 6" w:semiHidden="1" w:uiPriority="9" w:unhideWhenUsed="1" w:qFormat="1"/>
+    <w:lsdException w:name="heading 7" w:semiHidden="1" w:uiPriority="9" w:unhideWhenUsed="1" w:qFormat="1"/>
+    <w:lsdException w:name="heading 8" w:semiHidden="1" w:uiPriority="9" w:unhideWhenUsed="1" w:qFormat="1"/>
+    <w:lsdException w:name="heading 9" w:semiHidden="1" w:uiPriority="9" w:unhideWhenUsed="1" w:qFormat="1"/>
+    <w:lsdException w:name="index 1" w:semiHidden="1" w:unhideWhenUsed="1"/>
+    <w:lsdException w:name="index 2" w:semiHidden="1" w:unhideWhenUsed="1"/>
+    <w:lsdException w:name="index 3" w:semiHidden="1" w:unhideWhenUsed="1"/>
+    <w:lsdException w:name="index 4" w:semiHidden="1" w:unhideWhenUsed="1"/>
+    <w:lsdException w:name="index 5" w:semiHidden="1" w:unhideWhenUsed="1"/>
+    <w:lsdException w:name="index 6" w:semiHidden="1" w:unhideWhenUsed="1"/>
+    <w:lsdException w:name="index 7" w:semiHidden="1" w:unhideWhenUsed="1"/>
+    <w:lsdException w:name="index 8" w:semiHidden="1" w:unhideWhenUsed="1"/>
+    <w:lsdException w:name="index 9" w:semiHidden="1" w:unhideWhenUsed="1"/>
+    <w:lsdException w:name="toc 1" w:semiHidden="1" w:uiPriority="39" w:unhideWhenUsed="1"/>
+    <w:lsdException w:name="toc 2" w:semiHidden="1" w:uiPriority="39" w:unhideWhenUsed="1"/>
+    <w:lsdException w:name="toc 3" w:semiHidden="1" w:uiPriority="39" w:unhideWhenUsed="1"/>
+    <w:lsdException w:name="toc 4" w:semiHidden="1" w:uiPriority="39" w:unhideWhenUsed="1"/>
+    <w:lsdException w:name="toc 5" w:semiHidden="1" w:uiPriority="39" w:unhideWhenUsed="1"/>
+    <w:lsdException w:name="toc 6" w:semiHidden="1" w:uiPriority="39" w:unhideWhenUsed="1"/>
+    <w:lsdException w:name="toc 7" w:semiHidden="1" w:uiPriority="39" w:unhideWhenUsed="1"/>
+    <w:lsdException w:name="toc 8" w:semiHidden="1" w:uiPriority="39" w:unhideWhenUsed="1"/>
+    <w:lsdException w:name="toc 9" w:semiHidden="1" w:uiPriority="39" w:unhideWhenUsed="1"/>
+    <w:lsdException w:name="Normal Indent" w:semiHidden="1" w:unhideWhenUsed="1"/>
+    <w:lsdException w:name="footnote text" w:semiHidden="1" w:unhideWhenUsed="1"/>
+    <w:lsdException w:name="annotation text" w:semiHidden="1" w:unhideWhenUsed="1"/>
+    <w:lsdException w:name="header" w:semiHidden="1" w:unhideWhenUsed="1"/>
+    <w:lsdException w:name="footer" w:semiHidden="1" w:unhideWhenUsed="1"/>
+    <w:lsdException w:name="index heading" w:semiHidden="1" w:unhideWhenUsed="1"/>
+    <w:lsdException w:name="caption" w:semiHidden="1" w:uiPriority="35" w:unhideWhenUsed="1" w:qFormat="1"/>
+    <w:lsdException w:name="table of figures" w:semiHidden="1" w:unhideWhenUsed="1"/>
+    <w:lsdException w:name="envelope address" w:semiHidden="1" w:unhideWhenUsed="1"/>
+    <w:lsdException w:name="envelope return" w:semiHidden="1" w:unhideWhenUsed="1"/>
+    <w:lsdException w:name="footnote reference" w:semiHidden="1" w:unhideWhenUsed="1"/>
+    <w:lsdException w:name="annotation reference" w:semiHidden="1" w:unhideWhenUsed="1"/>
+    <w:lsdException w:name="line number" w:semiHidden="1" w:unhideWhenUsed="1"/>
+    <w:lsdException w:name="page number" w:semiHidden="1" w:unhideWhenUsed="1"/>
+    <w:lsdException w:name="endnote reference" w:semiHidden="1" w:unhideWhenUsed="1"/>
+    <w:lsdException w:name="endnote text" w:semiHidden="1" w:unhideWhenUsed="1"/>
+    <w:lsdException w:name="table of authorities" w:semiHidden="1" w:unhideWhenUsed="1"/>
+    <w:lsdException w:name="macro" w:semiHidden="1" w:unhideWhenUsed="1"/>
+    <w:lsdException w:name="toa heading" w:semiHidden="1" w:unhideWhenUsed="1"/>
+    <w:lsdException w:name="List" w:semiHidden="1" w:unhideWhenUsed="1"/>
+    <w:lsdException w:name="List Bullet" w:semiHidden="1" w:unhideWhenUsed="1"/>
+    <w:lsdException w:name="List Number" w:semiHidden="1" w:unhideWhenUsed="1"/>
+    <w:lsdException w:name="List 2" w:semiHidden="1" w:unhideWhenUsed="1"/>
+    <w:lsdException w:name="List 3" w:semiHidden="1" w:unhideWhenUsed="1"/>
+    <w:lsdException w:name="List 4" w:semiHidden="1" w:unhideWhenUsed="1"/>
+    <w:lsdException w:name="List 5" w:semiHidden="1" w:unhideWhenUsed="1"/>
+    <w:lsdException w:name="List Bullet 2" w:semiHidden="1" w:unhideWhenUsed="1"/>
+    <w:lsdException w:name="List Bullet 3" w:semiHidden="1" w:unhideWhenUsed="1"/>
+    <w:lsdException w:name="List Bullet 4" w:semiHidden="1" w:unhideWhenUsed="1"/>
+    <w:lsdException w:name="List Bullet 5" w:semiHidden="1" w:unhideWhenUsed="1"/>
+    <w:lsdException w:name="List Number 2" w:semiHidden="1" w:unhideWhenUsed="1"/>
+    <w:lsdException w:name="List Number 3" w:semiHidden="1" w:unhideWhenUsed="1"/>
+    <w:lsdException w:name="List Number 4" w:semiHidden="1" w:unhideWhenUsed="1"/>
+    <w:lsdException w:name="List Number 5" w:semiHidden="1" w:unhideWhenUsed="1"/>
+    <w:lsdException w:name="Title" w:uiPriority="10" w:qFormat="1"/>
+    <w:lsdException w:name="Closing" w:semiHidden="1" w:unhideWhenUsed="1"/>
+    <w:lsdException w:name="Signature" w:semiHidden="1" w:unhideWhenUsed="1"/>
+    <w:lsdException w:name="Default Paragraph Font" w:semiHidden="1" w:uiPriority="1" w:unhideWhenUsed="1"/>
+    <w:lsdException w:name="Body Text" w:semiHidden="1" w:unhideWhenUsed="1"/>
+    <w:lsdException w:name="Body Text Indent" w:semiHidden="1" w:unhideWhenUsed="1"/>
+    <w:lsdException w:name="List Continue" w:semiHidden="1" w:unhideWhenUsed="1"/>
+    <w:lsdException w:name="List Continue 2" w:semiHidden="1" w:unhideWhenUsed="1"/>
+    <w:lsdException w:name="List Continue 3" w:semiHidden="1" w:unhideWhenUsed="1"/>
+    <w:lsdException w:name="List Continue 4" w:semiHidden="1" w:unhideWhenUsed="1"/>
+    <w:lsdException w:name="List Continue 5" w:semiHidden="1" w:unhideWhenUsed="1"/>
+    <w:lsdException w:name="Message Header" w:semiHidden="1" w:unhideWhenUsed="1"/>
+    <w:lsdException w:name="Subtitle" w:uiPriority="11" w:qFormat="1"/>
+    <w:lsdException w:name="Salutation" w:semiHidden="1" w:unhideWhenUsed="1"/>
+    <w:lsdException w:name="Date" w:semiHidden="1" w:unhideWhenUsed="1"/>
+    <w:lsdException w:name="Body Text First Indent" w:semiHidden="1" w:unhideWhenUsed="1"/>
+    <w:lsdException w:name="Body Text First Indent 2" w:semiHidden="1" w:unhideWhenUsed="1"/>
+    <w:lsdException w:name="Note Heading" w:semiHidden="1" w:unhideWhenUsed="1"/>
+    <w:lsdException w:name="Body Text 2" w:semiHidden="1" w:unhideWhenUsed="1"/>
+    <w:lsdException w:name="Body Text 3" w:semiHidden="1" w:unhideWhenUsed="1"/>
+    <w:lsdException w:name="Body Text Indent 2" w:semiHidden="1" w:unhideWhenUsed="1"/>
+    <w:lsdException w:name="Body Text Indent 3" w:semiHidden="1" w:unhideWhenUsed="1"/>
+    <w:lsdException w:name="Block Text" w:semiHidden="1" w:unhideWhenUsed="1"/>
+    <w:lsdException w:name="Hyperlink" w:semiHidden="1" w:unhideWhenUsed="1"/>
+    <w:lsdException w:name="FollowedHyperlink" w:semiHidden="1" w:unhideWhenUsed="1"/>
+    <w:lsdException w:name="Strong" w:uiPriority="22" w:qFormat="1"/>
+    <w:lsdException w:name="Emphasis" w:uiPriority="20" w:qFormat="1"/>
+    <w:lsdException w:name="Document Map" w:semiHidden="1" w:unhideWhenUsed="1"/>
+    <w:lsdException w:name="Plain Text" w:semiHidden="1" w:unhideWhenUsed="1"/>
+    <w:lsdException w:name="E-mail Signature" w:semiHidden="1" w:unhideWhenUsed="1"/>
+    <w:lsdException w:name="HTML Top of Form" w:semiHidden="1" w:unhideWhenUsed="1"/>
+    <w:lsdException w:name="HTML Bottom of Form" w:semiHidden="1" w:unhideWhenUsed="1"/>
+    <w:lsdException w:name="Normal (Web)" w:semiHidden="1" w:unhideWhenUsed="1"/>
+    <w:lsdException w:name="HTML Acronym" w:semiHidden="1" w:unhideWhenUsed="1"/>
+    <w:lsdException w:name="HTML Address" w:semiHidden="1" w:unhideWhenUsed="1"/>
+    <w:lsdException w:name="HTML Cite" w:semiHidden="1" w:unhideWhenUsed="1"/>
+    <w:lsdException w:name="HTML Code" w:semiHidden="1" w:unhideWhenUsed="1"/>
+    <w:lsdException w:name="HTML Definition" w:semiHidden="1" w:unhideWhenUsed="1"/>
+    <w:lsdException w:name="HTML Keyboard" w:semiHidden="1" w:unhideWhenUsed="1"/>
+    <w:lsdException w:name="HTML Preformatted" w:semiHidden="1" w:unhideWhenUsed="1"/>
+    <w:lsdException w:name="HTML Sample" w:semiHidden="1" w:unhideWhenUsed="1"/>
+    <w:lsdException w:name="HTML Typewriter" w:semiHidden="1" w:unhideWhenUsed="1"/>
+    <w:lsdException w:name="HTML Variable" w:semiHidden="1" w:unhideWhenUsed="1"/>
+    <w:lsdException w:name="Normal Table" w:semiHidden="1" w:unhideWhenUsed="1"/>
+    <w:lsdException w:name="annotation subject" w:semiHidden="1" w:unhideWhenUsed="1"/>
+    <w:lsdException w:name="No List" w:semiHidden="1" w:unhideWhenUsed="1"/>
+    <w:lsdException w:name="Outline List 1" w:semiHidden="1" w:unhideWhenUsed="1"/>
+    <w:lsdException w:name="Outline List 2" w:semiHidden="1" w:unhideWhenUsed="1"/>
+    <w:lsdException w:name="Outline List 3" w:semiHidden="1" w:unhideWhenUsed="1"/>
+    <w:lsdException w:name="Table Simple 1" w:semiHidden="1" w:unhideWhenUsed="1"/>
+    <w:lsdException w:name="Table Simple 2" w:semiHidden="1" w:unhideWhenUsed="1"/>
+    <w:lsdException w:name="Table Simple 3" w:semiHidden="1" w:unhideWhenUsed="1"/>
+    <w:lsdException w:name="Table Classic 1" w:semiHidden="1" w:unhideWhenUsed="1"/>
+    <w:lsdException w:name="Table Classic 2" w:semiHidden="1" w:unhideWhenUsed="1"/>
+    <w:lsdException w:name="Table Classic 3" w:semiHidden="1" w:unhideWhenUsed="1"/>
+    <w:lsdException w:name="Table Classic 4" w:semiHidden="1" w:unhideWhenUsed="1"/>
+    <w:lsdException w:name="Table Colorful 1" w:semiHidden="1" w:unhideWhenUsed="1"/>
+    <w:lsdException w:name="Table Colorful 2" w:semiHidden="1" w:unhideWhenUsed="1"/>
+    <w:lsdException w:name="Table Colorful 3" w:semiHidden="1" w:unhideWhenUsed="1"/>
+    <w:lsdException w:name="Table Columns 1" w:semiHidden="1" w:unhideWhenUsed="1"/>
+    <w:lsdException w:name="Table Columns 2" w:semiHidden="1" w:unhideWhenUsed="1"/>
+    <w:lsdException w:name="Table Columns 3" w:semiHidden="1" w:unhideWhenUsed="1"/>
+    <w:lsdException w:name="Table Columns 4" w:semiHidden="1" w:unhideWhenUsed="1"/>
+    <w:lsdException w:name="Table Columns 5" w:semiHidden="1" w:unhideWhenUsed="1"/>
+    <w:lsdException w:name="Table Grid 1" w:semiHidden="1" w:unhideWhenUsed="1"/>
+    <w:lsdException w:name="Table Grid 2" w:semiHidden="1" w:unhideWhenUsed="1"/>
+    <w:lsdException w:name="Table Grid 3" w:semiHidden="1" w:unhideWhenUsed="1"/>
+    <w:lsdException w:name="Table Grid 4" w:semiHidden="1" w:unhideWhenUsed="1"/>
+    <w:lsdException w:name="Table Grid 5" w:semiHidden="1" w:unhideWhenUsed="1"/>
+    <w:lsdException w:name="Table Grid 6" w:semiHidden="1" w:unhideWhenUsed="1"/>
+    <w:lsdException w:name="Table Grid 7" w:semiHidden="1" w:unhideWhenUsed="1"/>
+    <w:lsdException w:name="Table Grid 8" w:semiHidden="1" w:unhideWhenUsed="1"/>
+    <w:lsdException w:name="Table List 1" w:semiHidden="1" w:unhideWhenUsed="1"/>
+    <w:lsdException w:name="Table List 2" w:semiHidden="1" w:unhideWhenUsed="1"/>
+    <w:lsdException w:name="Table List 3" w:semiHidden="1" w:unhideWhenUsed="1"/>
+    <w:lsdException w:name="Table List 4" w:semiHidden="1" w:unhideWhenUsed="1"/>
+    <w:lsdException w:name="Table List 5" w:semiHidden="1" w:unhideWhenUsed="1"/>
+    <w:lsdException w:name="Table List 6" w:semiHidden="1" w:unhideWhenUsed="1"/>
+    <w:lsdException w:name="Table List 7" w:semiHidden="1" w:unhideWhenUsed="1"/>
+    <w:lsdException w:name="Table List 8" w:semiHidden="1" w:unhideWhenUsed="1"/>
+    <w:lsdException w:name="Table 3D effects 1" w:semiHidden="1" w:unhideWhenUsed="1"/>
+    <w:lsdException w:name="Table 3D effects 2" w:semiHidden="1" w:unhideWhenUsed="1"/>
+    <w:lsdException w:name="Table 3D effects 3" w:semiHidden="1" w:unhideWhenUsed="1"/>
+    <w:lsdException w:name="Table Contemporary" w:semiHidden="1" w:unhideWhenUsed="1"/>
+    <w:lsdException w:name="Table Elegant" w:semiHidden="1" w:unhideWhenUsed="1"/>
+    <w:lsdException w:name="Table Professional" w:semiHidden="1" w:unhideWhenUsed="1"/>
+    <w:lsdException w:name="Table Subtle 1" w:semiHidden="1" w:unhideWhenUsed="1"/>
+    <w:lsdException w:name="Table Subtle 2" w:semiHidden="1" w:unhideWhenUsed="1"/>
+    <w:lsdException w:name="Table Web 1" w:semiHidden="1" w:unhideWhenUsed="1"/>
+    <w:lsdException w:name="Table Web 2" w:semiHidden="1" w:unhideWhenUsed="1"/>
+    <w:lsdException w:name="Table Web 3" w:semiHidden="1" w:unhideWhenUsed="1"/>
+    <w:lsdException w:name="Balloon Text" w:semiHidden="1" w:unhideWhenUsed="1"/>
+    <w:lsdException w:name="Table Grid" w:semiHidden="1" w:uiPriority="59" w:unhideWhenUsed="1"/>
+    <w:lsdException w:name="Table Theme" w:semiHidden="1" w:unhideWhenUsed="1"/>
+    <w:lsdException w:name="Placeholder Text" w:semiHidden="1"/>
+    <w:lsdException w:name="No Spacing" w:uiPriority="1" w:qFormat="1"/>
+    <w:lsdException w:name="Light Shading" w:uiPriority="60"/>
+    <w:lsdException w:name="Light List" w:uiPriority="61"/>
+    <w:lsdException w:name="Light Grid" w:uiPriority="62"/>
+    <w:lsdException w:name="Medium Shading 1" w:uiPriority="63"/>
+    <w:lsdException w:name="Medium Shading 2" w:uiPriority="64"/>
+    <w:lsdException w:name="Medium List 1" w:uiPriority="65"/>
+    <w:lsdException w:name="Medium List 2" w:uiPriority="66"/>
+    <w:lsdException w:name="Medium Grid 1" w:uiPriority="67"/>
+    <w:lsdException w:name="Medium Grid 2" w:uiPriority="68"/>
+    <w:lsdException w:name="Medium Grid 3" w:uiPriority="69"/>
+    <w:lsdException w:name="Dark List" w:uiPriority="70"/>
+    <w:lsdException w:name="Colorful Shading" w:uiPriority="71"/>
+    <w:lsdException w:name="Colorful List" w:uiPriority="72"/>
+    <w:lsdException w:name="Colorful Grid" w:uiPriority="73"/>
+    <w:lsdException w:name="Light Shading Accent 1" w:uiPriority="60"/>
+    <w:lsdException w:name="Light List Accent 1" w:uiPriority="61"/>
+    <w:lsdException w:name="Light Grid Accent 1" w:uiPriority="62"/>
+    <w:lsdException w:name="Medium Shading 1 Accent 1" w:uiPriority="63"/>
+    <w:lsdException w:name="Medium Shading 2 Accent 1" w:uiPriority="64"/>
+    <w:lsdException w:name="Medium List 1 Accent 1" w:uiPriority="65"/>
+    <w:lsdException w:name="Revision" w:semiHidden="1"/>
+    <w:lsdException w:name="List Paragraph" w:uiPriority="34" w:qFormat="1"/>
+    <w:lsdException w:name="Quote" w:uiPriority="29" w:qFormat="1"/>
+    <w:lsdException w:name="Intense Quote" w:uiPriority="30" w:qFormat="1"/>
+    <w:lsdException w:name="Medium List 2 Accent 1" w:uiPriority="66"/>
+    <w:lsdException w:name="Medium Grid 1 Accent 1" w:uiPriority="67"/>
+    <w:lsdException w:name="Medium Grid 2 Accent 1" w:uiPriority="68"/>
+    <w:lsdException w:name="Medium Grid 3 Accent 1" w:uiPriority="69"/>
+    <w:lsdException w:name="Dark List Accent 1" w:uiPriority="70"/>
+    <w:lsdException w:name="Colorful Shading Accent 1" w:uiPriority="71"/>
+    <w:lsdException w:name="Colorful List Accent 1" w:uiPriority="72"/>
+    <w:lsdException w:name="Colorful Grid Accent 1" w:uiPriority="73"/>
+    <w:lsdException w:name="Light Shading Accent 2" w:uiPriority="60"/>
+    <w:lsdException w:name="Light List Accent 2" w:uiPriority="61"/>
+    <w:lsdException w:name="Light Grid Accent 2" w:uiPriority="62"/>
+    <w:lsdException w:name="Medium Shading 1 Accent 2" w:uiPriority="63"/>
+    <w:lsdException w:name="Medium Shading 2 Accent 2" w:uiPriority="64"/>
+    <w:lsdException w:name="Medium List 1 Accent 2" w:uiPriority="65"/>
+    <w:lsdException w:name="Medium List 2 Accent 2" w:uiPriority="66"/>
+    <w:lsdException w:name="Medium Grid 1 Accent 2" w:uiPriority="67"/>
+    <w:lsdException w:name="Medium Grid 2 Accent 2" w:uiPriority="68"/>
+    <w:lsdException w:name="Medium Grid 3 Accent 2" w:uiPriority="69"/>
+    <w:lsdException w:name="Dark List Accent 2" w:uiPriority="70"/>
+    <w:lsdException w:name="Colorful Shading Accent 2" w:uiPriority="71"/>
+    <w:lsdException w:name="Colorful List Accent 2" w:uiPriority="72"/>
+    <w:lsdException w:name="Colorful Grid Accent 2" w:uiPriority="73"/>
+    <w:lsdException w:name="Light Shading Accent 3" w:uiPriority="60"/>
+    <w:lsdException w:name="Light List Accent 3" w:uiPriority="61"/>
+    <w:lsdException w:name="Light Grid Accent 3" w:uiPriority="62"/>
+    <w:lsdException w:name="Medium Shading 1 Accent 3" w:uiPriority="63"/>
+    <w:lsdException w:name="Medium Shading 2 Accent 3" w:uiPriority="64"/>
+    <w:lsdException w:name="Medium List 1 Accent 3" w:uiPriority="65"/>
+    <w:lsdException w:name="Medium List 2 Accent 3" w:uiPriority="66"/>
+    <w:lsdException w:name="Medium Grid 1 Accent 3" w:uiPriority="67"/>
+    <w:lsdException w:name="Medium Grid 2 Accent 3" w:uiPriority="68"/>
+    <w:lsdException w:name="Medium Grid 3 Accent 3" w:uiPriority="69"/>
+    <w:lsdException w:name="Dark List Accent 3" w:uiPriority="70"/>
+    <w:lsdException w:name="Colorful Shading Accent 3" w:uiPriority="71"/>
+    <w:lsdException w:name="Colorful List Accent 3" w:uiPriority="72"/>
+    <w:lsdException w:name="Colorful Grid Accent 3" w:uiPriority="73"/>
+    <w:lsdException w:name="Light Shading Accent 4" w:uiPriority="60"/>
+    <w:lsdException w:name="Light List Accent 4" w:uiPriority="61"/>
+    <w:lsdException w:name="Light Grid Accent 4" w:uiPriority="62"/>
+    <w:lsdException w:name="Medium Shading 1 Accent 4" w:uiPriority="63"/>
+    <w:lsdException w:name="Medium Shading 2 Accent 4" w:uiPriority="64"/>
+    <w:lsdException w:name="Medium List 1 Accent 4" w:uiPriority="65"/>
+    <w:lsdException w:name="Medium List 2 Accent 4" w:uiPriority="66"/>
+    <w:lsdException w:name="Medium Grid 1 Accent 4" w:uiPriority="67"/>
+    <w:lsdException w:name="Medium Grid 2 Accent 4" w:uiPriority="68"/>
+    <w:lsdException w:name="Medium Grid 3 Accent 4" w:uiPriority="69"/>
+    <w:lsdException w:name="Dark List Accent 4" w:uiPriority="70"/>
+    <w:lsdException w:name="Colorful Shading Accent 4" w:uiPriority="71"/>
+    <w:lsdException w:name="Colorful List Accent 4" w:uiPriority="72"/>
+    <w:lsdException w:name="Colorful Grid Accent 4" w:uiPriority="73"/>
+    <w:lsdException w:name="Light Shading Accent 5" w:uiPriority="60"/>
+    <w:lsdException w:name="Light List Accent 5" w:uiPriority="61"/>
+    <w:lsdException w:name="Light Grid Accent 5" w:uiPriority="62"/>
+    <w:lsdException w:name="Medium Shading 1 Accent 5" w:uiPriority="63"/>
+    <w:lsdException w:name="Medium Shading 2 Accent 5" w:uiPriority="64"/>
+    <w:lsdException w:name="Medium List 1 Accent 5" w:uiPriority="65"/>
+    <w:lsdException w:name="Medium List 2 Accent 5" w:uiPriority="66"/>
+    <w:lsdException w:name="Medium Grid 1 Accent 5" w:uiPriority="67"/>
+    <w:lsdException w:name="Medium Grid 2 Accent 5" w:uiPriority="68"/>
+    <w:lsdException w:name="Medium Grid 3 Accent 5" w:uiPriority="69"/>
+    <w:lsdException w:name="Dark List Accent 5" w:uiPriority="70"/>
+    <w:lsdException w:name="Colorful Shading Accent 5" w:uiPriority="71"/>
+    <w:lsdException w:name="Colorful List Accent 5" w:uiPriority="72"/>
+    <w:lsdException w:name="Colorful Grid Accent 5" w:uiPriority="73"/>
+    <w:lsdException w:name="Light Shading Accent 6" w:uiPriority="60"/>
+    <w:lsdException w:name="Light List Accent 6" w:uiPriority="61"/>
+    <w:lsdException w:name="Light Grid Accent 6" w:uiPriority="62"/>
+    <w:lsdException w:name="Medium Shading 1 Accent 6" w:uiPriority="63"/>
+    <w:lsdException w:name="Medium Shading 2 Accent 6" w:uiPriority="64"/>
+    <w:lsdException w:name="Medium List 1 Accent 6" w:uiPriority="65"/>
+    <w:lsdException w:name="Medium List 2 Accent 6" w:uiPriority="66"/>
+    <w:lsdException w:name="Medium Grid 1 Accent 6" w:uiPriority="67"/>
+    <w:lsdException w:name="Medium Grid 2 Accent 6" w:uiPriority="68"/>
+    <w:lsdException w:name="Medium Grid 3 Accent 6" w:uiPriority="69"/>
+    <w:lsdException w:name="Dark List Accent 6" w:uiPriority="70"/>
+    <w:lsdException w:name="Colorful Shading Accent 6" w:uiPriority="71"/>
+    <w:lsdException w:name="Colorful List Accent 6" w:uiPriority="72"/>
+    <w:lsdException w:name="Colorful Grid Accent 6" w:uiPriority="73"/>
+    <w:lsdException w:name="Subtle Emphasis" w:uiPriority="19" w:qFormat="1"/>
+    <w:lsdException w:name="Intense Emphasis" w:uiPriority="21" w:qFormat="1"/>
+    <w:lsdException w:name="Subtle Reference" w:uiPriority="31" w:qFormat="1"/>
+    <w:lsdException w:name="Intense Reference" w:uiPriority="32" w:qFormat="1"/>
+    <w:lsdException w:name="Book Title" w:uiPriority="33" w:qFormat="1"/>
+    <w:lsdException w:name="Bibliography" w:semiHidden="1" w:uiPriority="37" w:unhideWhenUsed="1"/>
+    <w:lsdException w:name="TOC Heading" w:semiHidden="1" w:uiPriority="39" w:unhideWhenUsed="1" w:qFormat="1"/>
+    <w:lsdException w:name="Plain Table 1" w:uiPriority="41"/>
+    <w:lsdException w:name="Plain Table 2" w:uiPriority="42"/>
+    <w:lsdException w:name="Plain Table 3" w:uiPriority="43"/>
+    <w:lsdException w:name="Plain Table 4" w:uiPriority="44"/>
+    <w:lsdException w:name="Plain Table 5" w:uiPriority="45"/>
+    <w:lsdException w:name="Grid Table Light" w:uiPriority="40"/>
+    <w:lsdException w:name="Grid Table 1 Light" w:uiPriority="46"/>
+    <w:lsdException w:name="Grid Table 2" w:uiPriority="47"/>
+    <w:lsdException w:name="Grid Table 3" w:uiPriority="48"/>
+    <w:lsdException w:name="Grid Table 4" w:uiPriority="49"/>
+    <w:lsdException w:name="Grid Table 5 Dark" w:uiPriority="50"/>
+    <w:lsdException w:name="Grid Table 6 Colorful" w:uiPriority="51"/>
+    <w:lsdException w:name="Grid Table 7 Colorful" w:uiPriority="52"/>
+    <w:lsdException w:name="Grid Table 1 Light Accent 1" w:uiPriority="46"/>
+    <w:lsdException w:name="Grid Table 2 Accent 1" w:uiPriority="47"/>
+    <w:lsdException w:name="Grid Table 3 Accent 1" w:uiPriority="48"/>
+    <w:lsdException w:name="Grid Table 4 Accent 1" w:uiPriority="49"/>
+    <w:lsdException w:name="Grid Table 5 Dark Accent 1" w:uiPriority="50"/>
+    <w:lsdException w:name="Grid Table 6 Colorful Accent 1" w:uiPriority="51"/>
+    <w:lsdException w:name="Grid Table 7 Colorful Accent 1" w:uiPriority="52"/>
+    <w:lsdException w:name="Grid Table 1 Light Accent 2" w:uiPriority="46"/>
+    <w:lsdException w:name="Grid Table 2 Accent 2" w:uiPriority="47"/>
+    <w:lsdException w:name="Grid Table 3 Accent 2" w:uiPriority="48"/>
+    <w:lsdException w:name="Grid Table 4 Accent 2" w:uiPriority="49"/>
+    <w:lsdException w:name="Grid Table 5 Dark Accent 2" w:uiPriority="50"/>
+    <w:lsdException w:name="Grid Table 6 Colorful Accent 2" w:uiPriority="51"/>
+    <w:lsdException w:name="Grid Table 7 Colorful Accent 2" w:uiPriority="52"/>
+    <w:lsdException w:name="Grid Table 1 Light Accent 3" w:uiPriority="46"/>
+    <w:lsdException w:name="Grid Table 2 Accent 3" w:uiPriority="47"/>
+    <w:lsdException w:name="Grid Table 3 Accent 3" w:uiPriority="48"/>
+    <w:lsdException w:name="Grid Table 4 Accent 3" w:uiPriority="49"/>
+    <w:lsdException w:name="Grid Table 5 Dark Accent 3" w:uiPriority="50"/>
+    <w:lsdException w:name="Grid Table 6 Colorful Accent 3" w:uiPriority="51"/>
+    <w:lsdException w:name="Grid Table 7 Colorful Accent 3" w:uiPriority="52"/>
+    <w:lsdException w:name="Grid Table 1 Light Accent 4" w:uiPriority="46"/>
+    <w:lsdException w:name="Grid Table 2 Accent 4" w:uiPriority="47"/>
+    <w:lsdException w:name="Grid Table 3 Accent 4" w:uiPriority="48"/>
+    <w:lsdException w:name="Grid Table 4 Accent 4" w:uiPriority="49"/>
+    <w:lsdException w:name="Grid Table 5 Dark Accent 4" w:uiPriority="50"/>
+    <w:lsdException w:name="Grid Table 6 Colorful Accent 4" w:uiPriority="51"/>
+    <w:lsdException w:name="Grid Table 7 Colorful Accent 4" w:uiPriority="52"/>
+    <w:lsdException w:name="Grid Table 1 Light Accent 5" w:uiPriority="46"/>
+    <w:lsdException w:name="Grid Table 2 Accent 5" w:uiPriority="47"/>
+    <w:lsdException w:name="Grid Table 3 Accent 5" w:uiPriority="48"/>
+    <w:lsdException w:name="Grid Table 4 Accent 5" w:uiPriority="49"/>
+    <w:lsdException w:name="Grid Table 5 Dark Accent 5" w:uiPriority="50"/>
+    <w:lsdException w:name="Grid Table 6 Colorful Accent 5" w:uiPriority="51"/>
+    <w:lsdException w:name="Grid Table 7 Colorful Accent 5" w:uiPriority="52"/>
+    <w:lsdException w:name="Grid Table 1 Light Accent 6" w:uiPriority="46"/>
+    <w:lsdException w:name="Grid Table 2 Accent 6" w:uiPriority="47"/>
+    <w:lsdException w:name="Grid Table 3 Accent 6" w:uiPriority="48"/>
+    <w:lsdException w:name="Grid Table 4 Accent 6" w:uiPriority="49"/>
+    <w:lsdException w:name="Grid Table 5 Dark Accent 6" w:uiPriority="50"/>
+    <w:lsdException w:name="Grid Table 6 Colorful Accent 6" w:uiPriority="51"/>
+    <w:lsdException w:name="Grid Table 7 Colorful Accent 6" w:uiPriority="52"/>
+    <w:lsdException w:name="List Table 1 Light" w:uiPriority="46"/>
+    <w:lsdException w:name="List Table 2" w:uiPriority="47"/>
+    <w:lsdException w:name="List Table 3" w:uiPriority="48"/>
+    <w:lsdException w:name="List Table 4" w:uiPriority="49"/>
+    <w:lsdException w:name="List Table 5 Dark" w:uiPriority="50"/>
+    <w:lsdException w:name="List Table 6 Colorful" w:uiPriority="51"/>
+    <w:lsdException w:name="List Table 7 Colorful" w:uiPriority="52"/>
+    <w:lsdException w:name="List Table 1 Light Accent 1" w:uiPriority="46"/>
+    <w:lsdException w:name="List Table 2 Accent 1" w:uiPriority="47"/>
+    <w:lsdException w:name="List Table 3 Accent 1" w:uiPriority="48"/>
+    <w:lsdException w:name="List Table 4 Accent 1" w:uiPriority="49"/>
+    <w:lsdException w:name="List Table 5 Dark Accent 1" w:uiPriority="50"/>
+    <w:lsdException w:name="List Table 6 Colorful Accent 1" w:uiPriority="51"/>
+    <w:lsdException w:name="List Table 7 Colorful Accent 1" w:uiPriority="52"/>
+    <w:lsdException w:name="List Table 1 Light Accent 2" w:uiPriority="46"/>
+    <w:lsdException w:name="List Table 2 Accent 2" w:uiPriority="47"/>
+    <w:lsdException w:name="List Table 3 Accent 2" w:uiPriority="48"/>
+    <w:lsdException w:name="List Table 4 Accent 2" w:uiPriority="49"/>
+    <w:lsdException w:name="List Table 5 Dark Accent 2" w:uiPriority="50"/>
+    <w:lsdException w:name="List Table 6 Colorful Accent 2" w:uiPriority="51"/>
+    <w:lsdException w:name="List Table 7 Colorful Accent 2" w:uiPriority="52"/>
+    <w:lsdException w:name="List Table 1 Light Accent 3" w:uiPriority="46"/>
+    <w:lsdException w:name="List Table 2 Accent 3" w:uiPriority="47"/>
+    <w:lsdException w:name="List Table 3 Accent 3" w:uiPriority="48"/>
+    <w:lsdException w:name="List Table 4 Accent 3" w:uiPriority="49"/>
+    <w:lsdException w:name="List Table 5 Dark Accent 3" w:uiPriority="50"/>
+    <w:lsdException w:name="List Table 6 Colorful Accent 3" w:uiPriority="51"/>
+    <w:lsdException w:name="List Table 7 Colorful Accent 3" w:uiPriority="52"/>
+    <w:lsdException w:name="List Table 1 Light Accent 4" w:uiPriority="46"/>
+    <w:lsdException w:name="List Table 2 Accent 4" w:uiPriority="47"/>
+    <w:lsdException w:name="List Table 3 Accent 4" w:uiPriority="48"/>
+    <w:lsdException w:name="List Table 4 Accent 4" w:uiPriority="49"/>
+    <w:lsdException w:name="List Table 5 Dark Accent 4" w:uiPriority="50"/>
+    <w:lsdException w:name="List Table 6 Colorful Accent 4" w:uiPriority="51"/>
+    <w:lsdException w:name="List Table 7 Colorful Accent 4" w:uiPriority="52"/>
+    <w:lsdException w:name="List Table 1 Light Accent 5" w:uiPriority="46"/>
+    <w:lsdException w:name="List Table 2 Accent 5" w:uiPriority="47"/>
+    <w:lsdException w:name="List Table 3 Accent 5" w:uiPriority="48"/>
+    <w:lsdException w:name="List Table 4 Accent 5" w:uiPriority="49"/>
+    <w:lsdException w:name="List Table 5 Dark Accent 5" w:uiPriority="50"/>
+    <w:lsdException w:name="List Table 6 Colorful Accent 5" w:uiPriority="51"/>
+    <w:lsdException w:name="List Table 7 Colorful Accent 5" w:uiPriority="52"/>
+    <w:lsdException w:name="List Table 1 Light Accent 6" w:uiPriority="46"/>
+    <w:lsdException w:name="List Table 2 Accent 6" w:uiPriority="47"/>
+    <w:lsdException w:name="List Table 3 Accent 6" w:uiPriority="48"/>
+    <w:lsdException w:name="List Table 4 Accent 6" w:uiPriority="49"/>
+    <w:lsdException w:name="List Table 5 Dark Accent 6" w:uiPriority="50"/>
+    <w:lsdException w:name="List Table 6 Colorful Accent 6" w:uiPriority="51"/>
+    <w:lsdException w:name="List Table 7 Colorful Accent 6" w:uiPriority="52"/>
+    <w:lsdException w:name="Mention" w:semiHidden="1" w:unhideWhenUsed="1"/>
+    <w:lsdException w:name="Smart Hyperlink" w:semiHidden="1" w:unhideWhenUsed="1"/>
+    <w:lsdException w:name="Hashtag" w:semiHidden="1" w:unhideWhenUsed="1"/>
+    <w:lsdException w:name="Unresolved Mention" w:semiHidden="1" w:unhideWhenUsed="1"/>
+    <w:lsdException w:name="Smart Link" w:semiHidden="1" w:unhideWhenUsed="1"/>
   </w:latentStyles>
   <w:style w:type="paragraph" w:default="1" w:styleId="Normal">
     <w:name w:val="Normal"/>
@@ -1329,7 +1362,6 @@
     <w:uiPriority w:val="99"/>
     <w:semiHidden/>
     <w:unhideWhenUsed/>
-    <w:qFormat/>
     <w:tblPr>
       <w:tblInd w:w="0" w:type="dxa"/>
       <w:tblCellMar>
